--- a/Day02_CSS_Part_1_Basic/Bai_tap_ve_nha/Nhan_xet_bai_tap_ngay_2.docx
+++ b/Day02_CSS_Part_1_Basic/Bai_tap_ve_nha/Nhan_xet_bai_tap_ngay_2.docx
@@ -1,6 +1,6 @@
 
 <file path=word/document.xml><?xml version="1.0" encoding="utf-8"?>
-<w:document xmlns:wpc="http://schemas.microsoft.com/office/word/2010/wordprocessingCanvas" xmlns:cx="http://schemas.microsoft.com/office/drawing/2014/chartex" xmlns:mc="http://schemas.openxmlformats.org/markup-compatibility/2006" xmlns:o="urn:schemas-microsoft-com:office:office" xmlns:r="http://schemas.openxmlformats.org/officeDocument/2006/relationships" xmlns:m="http://schemas.openxmlformats.org/officeDocument/2006/math" xmlns:v="urn:schemas-microsoft-com:vml" xmlns:wp14="http://schemas.microsoft.com/office/word/2010/wordprocessingDrawing" xmlns:wp="http://schemas.openxmlformats.org/drawingml/2006/wordprocessingDrawing" xmlns:w10="urn:schemas-microsoft-com:office:word" xmlns:w="http://schemas.openxmlformats.org/wordprocessingml/2006/main" xmlns:w14="http://schemas.microsoft.com/office/word/2010/wordml" xmlns:w15="http://schemas.microsoft.com/office/word/2012/wordml" xmlns:w16se="http://schemas.microsoft.com/office/word/2015/wordml/symex" xmlns:wpg="http://schemas.microsoft.com/office/word/2010/wordprocessingGroup" xmlns:wpi="http://schemas.microsoft.com/office/word/2010/wordprocessingInk" xmlns:wne="http://schemas.microsoft.com/office/word/2006/wordml" xmlns:wps="http://schemas.microsoft.com/office/word/2010/wordprocessingShape" mc:Ignorable="w14 w15 w16se wp14">
+<w:document xmlns:wpc="http://schemas.microsoft.com/office/word/2010/wordprocessingCanvas" xmlns:mc="http://schemas.openxmlformats.org/markup-compatibility/2006" xmlns:o="urn:schemas-microsoft-com:office:office" xmlns:r="http://schemas.openxmlformats.org/officeDocument/2006/relationships" xmlns:m="http://schemas.openxmlformats.org/officeDocument/2006/math" xmlns:v="urn:schemas-microsoft-com:vml" xmlns:wp14="http://schemas.microsoft.com/office/word/2010/wordprocessingDrawing" xmlns:wp="http://schemas.openxmlformats.org/drawingml/2006/wordprocessingDrawing" xmlns:w10="urn:schemas-microsoft-com:office:word" xmlns:w="http://schemas.openxmlformats.org/wordprocessingml/2006/main" xmlns:w14="http://schemas.microsoft.com/office/word/2010/wordml" xmlns:w15="http://schemas.microsoft.com/office/word/2012/wordml" xmlns:wpg="http://schemas.microsoft.com/office/word/2010/wordprocessingGroup" xmlns:wpi="http://schemas.microsoft.com/office/word/2010/wordprocessingInk" xmlns:wne="http://schemas.microsoft.com/office/word/2006/wordml" xmlns:wps="http://schemas.microsoft.com/office/word/2010/wordprocessingShape" mc:Ignorable="w14 w15 wp14">
   <w:body>
     <w:p/>
     <w:p>
@@ -202,15 +202,7 @@
               <w:rPr>
                 <w:lang w:val="vi-VN"/>
               </w:rPr>
-              <w:t xml:space="preserve"> bài tập </w:t>
-            </w:r>
-            <w:bookmarkStart w:id="0" w:name="_GoBack"/>
-            <w:bookmarkEnd w:id="0"/>
-            <w:r>
-              <w:rPr>
-                <w:lang w:val="vi-VN"/>
-              </w:rPr>
-              <w:t>tốt</w:t>
+              <w:t xml:space="preserve"> bài tập tốt</w:t>
             </w:r>
           </w:p>
           <w:p>
@@ -279,7 +271,6 @@
             <w:r>
               <w:rPr>
                 <w:noProof/>
-                <w:lang w:eastAsia="ja-JP"/>
               </w:rPr>
               <w:drawing>
                 <wp:inline distT="0" distB="0" distL="0" distR="0" wp14:anchorId="40ED4210" wp14:editId="75F8D053">
@@ -346,7 +337,6 @@
             <w:r>
               <w:rPr>
                 <w:noProof/>
-                <w:lang w:eastAsia="ja-JP"/>
               </w:rPr>
               <w:drawing>
                 <wp:inline distT="0" distB="0" distL="0" distR="0" wp14:anchorId="253F5EFC" wp14:editId="71895DF8">
@@ -408,7 +398,6 @@
             <w:r>
               <w:rPr>
                 <w:noProof/>
-                <w:lang w:eastAsia="ja-JP"/>
               </w:rPr>
               <w:drawing>
                 <wp:inline distT="0" distB="0" distL="0" distR="0" wp14:anchorId="2AD16F68" wp14:editId="52F6EC28">
@@ -449,7 +438,6 @@
             <w:r>
               <w:rPr>
                 <w:noProof/>
-                <w:lang w:eastAsia="ja-JP"/>
               </w:rPr>
               <w:drawing>
                 <wp:inline distT="0" distB="0" distL="0" distR="0" wp14:anchorId="14FCD302" wp14:editId="6C78032A">
@@ -497,7 +485,6 @@
             <w:r>
               <w:rPr>
                 <w:noProof/>
-                <w:lang w:eastAsia="ja-JP"/>
               </w:rPr>
               <w:drawing>
                 <wp:inline distT="0" distB="0" distL="0" distR="0" wp14:anchorId="61CFBF6D" wp14:editId="7713C162">
@@ -548,7 +535,6 @@
             <w:r>
               <w:rPr>
                 <w:noProof/>
-                <w:lang w:eastAsia="ja-JP"/>
               </w:rPr>
               <w:lastRenderedPageBreak/>
               <w:drawing>
@@ -597,7 +583,6 @@
             <w:r>
               <w:rPr>
                 <w:noProof/>
-                <w:lang w:eastAsia="ja-JP"/>
               </w:rPr>
               <w:drawing>
                 <wp:inline distT="0" distB="0" distL="0" distR="0" wp14:anchorId="527CF129" wp14:editId="15A3C7A2">
@@ -645,7 +630,6 @@
             <w:r>
               <w:rPr>
                 <w:noProof/>
-                <w:lang w:eastAsia="ja-JP"/>
               </w:rPr>
               <w:drawing>
                 <wp:inline distT="0" distB="0" distL="0" distR="0" wp14:anchorId="7F64E2DE" wp14:editId="52DA176E">
@@ -686,6 +670,836 @@
           </w:p>
         </w:tc>
       </w:tr>
+      <w:tr>
+        <w:tc>
+          <w:tcPr>
+            <w:tcW w:w="603" w:type="dxa"/>
+          </w:tcPr>
+          <w:p>
+            <w:r>
+              <w:lastRenderedPageBreak/>
+              <w:t>2</w:t>
+            </w:r>
+          </w:p>
+        </w:tc>
+        <w:tc>
+          <w:tcPr>
+            <w:tcW w:w="1022" w:type="dxa"/>
+          </w:tcPr>
+          <w:p>
+            <w:r>
+              <w:t>Phan Văn Chính</w:t>
+            </w:r>
+          </w:p>
+        </w:tc>
+        <w:tc>
+          <w:tcPr>
+            <w:tcW w:w="2014" w:type="dxa"/>
+          </w:tcPr>
+          <w:p>
+            <w:r>
+              <w:t>+ Hoàn thành rất tốt 18/18 bài tập</w:t>
+            </w:r>
+          </w:p>
+          <w:p>
+            <w:r>
+              <w:t>+ Kiến thức CSS rất tốt</w:t>
+            </w:r>
+          </w:p>
+        </w:tc>
+        <w:tc>
+          <w:tcPr>
+            <w:tcW w:w="7881" w:type="dxa"/>
+          </w:tcPr>
+          <w:p>
+            <w:r>
+              <w:t xml:space="preserve">+ Bài 4 chức năng Chọn file cần sử dụng input type=file </w:t>
+            </w:r>
+          </w:p>
+          <w:p>
+            <w:r>
+              <w:rPr>
+                <w:noProof/>
+              </w:rPr>
+              <w:drawing>
+                <wp:inline distT="0" distB="0" distL="0" distR="0" wp14:anchorId="075ED235" wp14:editId="7C5A7822">
+                  <wp:extent cx="2803585" cy="586524"/>
+                  <wp:effectExtent l="0" t="0" r="0" b="4445"/>
+                  <wp:docPr id="2" name="Picture 2"/>
+                  <wp:cNvGraphicFramePr>
+                    <a:graphicFrameLocks xmlns:a="http://schemas.openxmlformats.org/drawingml/2006/main" noChangeAspect="1"/>
+                  </wp:cNvGraphicFramePr>
+                  <a:graphic xmlns:a="http://schemas.openxmlformats.org/drawingml/2006/main">
+                    <a:graphicData uri="http://schemas.openxmlformats.org/drawingml/2006/picture">
+                      <pic:pic xmlns:pic="http://schemas.openxmlformats.org/drawingml/2006/picture">
+                        <pic:nvPicPr>
+                          <pic:cNvPr id="1" name=""/>
+                          <pic:cNvPicPr/>
+                        </pic:nvPicPr>
+                        <pic:blipFill>
+                          <a:blip r:embed="rId13"/>
+                          <a:stretch>
+                            <a:fillRect/>
+                          </a:stretch>
+                        </pic:blipFill>
+                        <pic:spPr>
+                          <a:xfrm>
+                            <a:off x="0" y="0"/>
+                            <a:ext cx="2833290" cy="592738"/>
+                          </a:xfrm>
+                          <a:prstGeom prst="rect">
+                            <a:avLst/>
+                          </a:prstGeom>
+                        </pic:spPr>
+                      </pic:pic>
+                    </a:graphicData>
+                  </a:graphic>
+                </wp:inline>
+              </w:drawing>
+            </w:r>
+          </w:p>
+          <w:p>
+            <w:r>
+              <w:t>+ Bài 16 chưa hiển thị đc vùng khoanh đỏ chạy cố định theo trang khi cuộn, sử dụng position: fixed để thực hiện bài này, đề bài đang như sau</w:t>
+            </w:r>
+          </w:p>
+          <w:p>
+            <w:r>
+              <w:rPr>
+                <w:noProof/>
+              </w:rPr>
+              <w:drawing>
+                <wp:inline distT="0" distB="0" distL="0" distR="0" wp14:anchorId="1A94705A" wp14:editId="74061A7A">
+                  <wp:extent cx="3862956" cy="1199072"/>
+                  <wp:effectExtent l="0" t="0" r="4445" b="1270"/>
+                  <wp:docPr id="3" name="Picture 3"/>
+                  <wp:cNvGraphicFramePr>
+                    <a:graphicFrameLocks xmlns:a="http://schemas.openxmlformats.org/drawingml/2006/main" noChangeAspect="1"/>
+                  </wp:cNvGraphicFramePr>
+                  <a:graphic xmlns:a="http://schemas.openxmlformats.org/drawingml/2006/main">
+                    <a:graphicData uri="http://schemas.openxmlformats.org/drawingml/2006/picture">
+                      <pic:pic xmlns:pic="http://schemas.openxmlformats.org/drawingml/2006/picture">
+                        <pic:nvPicPr>
+                          <pic:cNvPr id="1" name=""/>
+                          <pic:cNvPicPr/>
+                        </pic:nvPicPr>
+                        <pic:blipFill>
+                          <a:blip r:embed="rId14"/>
+                          <a:stretch>
+                            <a:fillRect/>
+                          </a:stretch>
+                        </pic:blipFill>
+                        <pic:spPr>
+                          <a:xfrm>
+                            <a:off x="0" y="0"/>
+                            <a:ext cx="3875712" cy="1203031"/>
+                          </a:xfrm>
+                          <a:prstGeom prst="rect">
+                            <a:avLst/>
+                          </a:prstGeom>
+                        </pic:spPr>
+                      </pic:pic>
+                    </a:graphicData>
+                  </a:graphic>
+                </wp:inline>
+              </w:drawing>
+            </w:r>
+          </w:p>
+        </w:tc>
+      </w:tr>
+      <w:tr>
+        <w:tc>
+          <w:tcPr>
+            <w:tcW w:w="603" w:type="dxa"/>
+          </w:tcPr>
+          <w:p>
+            <w:r>
+              <w:t>3</w:t>
+            </w:r>
+          </w:p>
+        </w:tc>
+        <w:tc>
+          <w:tcPr>
+            <w:tcW w:w="1022" w:type="dxa"/>
+          </w:tcPr>
+          <w:p>
+            <w:r>
+              <w:t>Lê Duy Tiến</w:t>
+            </w:r>
+          </w:p>
+        </w:tc>
+        <w:tc>
+          <w:tcPr>
+            <w:tcW w:w="2014" w:type="dxa"/>
+          </w:tcPr>
+          <w:p>
+            <w:r>
+              <w:t>+ Hoàn thành tốt 1</w:t>
+            </w:r>
+            <w:r>
+              <w:t>6</w:t>
+            </w:r>
+            <w:r>
+              <w:t>/18 bài tập</w:t>
+            </w:r>
+          </w:p>
+          <w:p>
+            <w:r>
+              <w:t xml:space="preserve">+ Kiến thức CSS rất </w:t>
+            </w:r>
+          </w:p>
+        </w:tc>
+        <w:tc>
+          <w:tcPr>
+            <w:tcW w:w="7881" w:type="dxa"/>
+          </w:tcPr>
+          <w:p>
+            <w:r>
+              <w:t>+ Bài 4 về mặt chức năng thì phần sau sẽ sử dụng input type=file để xây dựng</w:t>
+            </w:r>
+          </w:p>
+          <w:p>
+            <w:r>
+              <w:rPr>
+                <w:noProof/>
+              </w:rPr>
+              <w:drawing>
+                <wp:inline distT="0" distB="0" distL="0" distR="0" wp14:anchorId="5BBF244D" wp14:editId="138C81CF">
+                  <wp:extent cx="1889185" cy="574312"/>
+                  <wp:effectExtent l="0" t="0" r="0" b="0"/>
+                  <wp:docPr id="4" name="Picture 4"/>
+                  <wp:cNvGraphicFramePr>
+                    <a:graphicFrameLocks xmlns:a="http://schemas.openxmlformats.org/drawingml/2006/main" noChangeAspect="1"/>
+                  </wp:cNvGraphicFramePr>
+                  <a:graphic xmlns:a="http://schemas.openxmlformats.org/drawingml/2006/main">
+                    <a:graphicData uri="http://schemas.openxmlformats.org/drawingml/2006/picture">
+                      <pic:pic xmlns:pic="http://schemas.openxmlformats.org/drawingml/2006/picture">
+                        <pic:nvPicPr>
+                          <pic:cNvPr id="1" name=""/>
+                          <pic:cNvPicPr/>
+                        </pic:nvPicPr>
+                        <pic:blipFill>
+                          <a:blip r:embed="rId15"/>
+                          <a:stretch>
+                            <a:fillRect/>
+                          </a:stretch>
+                        </pic:blipFill>
+                        <pic:spPr>
+                          <a:xfrm>
+                            <a:off x="0" y="0"/>
+                            <a:ext cx="1898137" cy="577033"/>
+                          </a:xfrm>
+                          <a:prstGeom prst="rect">
+                            <a:avLst/>
+                          </a:prstGeom>
+                        </pic:spPr>
+                      </pic:pic>
+                    </a:graphicData>
+                  </a:graphic>
+                </wp:inline>
+              </w:drawing>
+            </w:r>
+          </w:p>
+          <w:p>
+            <w:r>
+              <w:t>+ Bài 4 2 nút sau vị trí đang hiển thị chưa đúng cho với yêu cầu đề bài, cần để nút Submit vào ô &lt;td&gt; thứ 2 cùng với nút Reset</w:t>
+            </w:r>
+          </w:p>
+          <w:p>
+            <w:r>
+              <w:rPr>
+                <w:noProof/>
+              </w:rPr>
+              <w:lastRenderedPageBreak/>
+              <w:drawing>
+                <wp:inline distT="0" distB="0" distL="0" distR="0" wp14:anchorId="1CCB3529" wp14:editId="471724B2">
+                  <wp:extent cx="2544793" cy="596177"/>
+                  <wp:effectExtent l="0" t="0" r="0" b="0"/>
+                  <wp:docPr id="5" name="Picture 5"/>
+                  <wp:cNvGraphicFramePr>
+                    <a:graphicFrameLocks xmlns:a="http://schemas.openxmlformats.org/drawingml/2006/main" noChangeAspect="1"/>
+                  </wp:cNvGraphicFramePr>
+                  <a:graphic xmlns:a="http://schemas.openxmlformats.org/drawingml/2006/main">
+                    <a:graphicData uri="http://schemas.openxmlformats.org/drawingml/2006/picture">
+                      <pic:pic xmlns:pic="http://schemas.openxmlformats.org/drawingml/2006/picture">
+                        <pic:nvPicPr>
+                          <pic:cNvPr id="1" name=""/>
+                          <pic:cNvPicPr/>
+                        </pic:nvPicPr>
+                        <pic:blipFill>
+                          <a:blip r:embed="rId16"/>
+                          <a:stretch>
+                            <a:fillRect/>
+                          </a:stretch>
+                        </pic:blipFill>
+                        <pic:spPr>
+                          <a:xfrm>
+                            <a:off x="0" y="0"/>
+                            <a:ext cx="2586770" cy="606011"/>
+                          </a:xfrm>
+                          <a:prstGeom prst="rect">
+                            <a:avLst/>
+                          </a:prstGeom>
+                        </pic:spPr>
+                      </pic:pic>
+                    </a:graphicData>
+                  </a:graphic>
+                </wp:inline>
+              </w:drawing>
+            </w:r>
+          </w:p>
+          <w:p>
+            <w:r>
+              <w:t>+ Bài 6 cần cho padding phần sau</w:t>
+            </w:r>
+          </w:p>
+          <w:p>
+            <w:r>
+              <w:rPr>
+                <w:noProof/>
+              </w:rPr>
+              <w:drawing>
+                <wp:inline distT="0" distB="0" distL="0" distR="0" wp14:anchorId="5EF897C9" wp14:editId="389F03C6">
+                  <wp:extent cx="3088256" cy="1023150"/>
+                  <wp:effectExtent l="0" t="0" r="0" b="5715"/>
+                  <wp:docPr id="6" name="Picture 6"/>
+                  <wp:cNvGraphicFramePr>
+                    <a:graphicFrameLocks xmlns:a="http://schemas.openxmlformats.org/drawingml/2006/main" noChangeAspect="1"/>
+                  </wp:cNvGraphicFramePr>
+                  <a:graphic xmlns:a="http://schemas.openxmlformats.org/drawingml/2006/main">
+                    <a:graphicData uri="http://schemas.openxmlformats.org/drawingml/2006/picture">
+                      <pic:pic xmlns:pic="http://schemas.openxmlformats.org/drawingml/2006/picture">
+                        <pic:nvPicPr>
+                          <pic:cNvPr id="1" name=""/>
+                          <pic:cNvPicPr/>
+                        </pic:nvPicPr>
+                        <pic:blipFill>
+                          <a:blip r:embed="rId17"/>
+                          <a:stretch>
+                            <a:fillRect/>
+                          </a:stretch>
+                        </pic:blipFill>
+                        <pic:spPr>
+                          <a:xfrm>
+                            <a:off x="0" y="0"/>
+                            <a:ext cx="3114421" cy="1031818"/>
+                          </a:xfrm>
+                          <a:prstGeom prst="rect">
+                            <a:avLst/>
+                          </a:prstGeom>
+                        </pic:spPr>
+                      </pic:pic>
+                    </a:graphicData>
+                  </a:graphic>
+                </wp:inline>
+              </w:drawing>
+            </w:r>
+          </w:p>
+          <w:p>
+            <w:r>
+              <w:t xml:space="preserve">+ Bài 8 cần set màu nền chuẩn hơn, </w:t>
+            </w:r>
+            <w:r>
+              <w:t>co thể</w:t>
+            </w:r>
+            <w:r>
+              <w:t xml:space="preserve"> cài đặt</w:t>
+            </w:r>
+            <w:r>
+              <w:t xml:space="preserve"> tool EyeDrropper để lấy mã màu</w:t>
+            </w:r>
+          </w:p>
+          <w:p>
+            <w:r>
+              <w:t>+ Bài 10 cần áp dụng các thuộc tính rowspan và colspan phù hợp để chia cấu trúc bảng như đề bài</w:t>
+            </w:r>
+          </w:p>
+          <w:p>
+            <w:r>
+              <w:rPr>
+                <w:noProof/>
+              </w:rPr>
+              <w:drawing>
+                <wp:inline distT="0" distB="0" distL="0" distR="0" wp14:anchorId="4C788C2C" wp14:editId="04A7DD1F">
+                  <wp:extent cx="1880559" cy="1224430"/>
+                  <wp:effectExtent l="0" t="0" r="5715" b="0"/>
+                  <wp:docPr id="7" name="Picture 7"/>
+                  <wp:cNvGraphicFramePr>
+                    <a:graphicFrameLocks xmlns:a="http://schemas.openxmlformats.org/drawingml/2006/main" noChangeAspect="1"/>
+                  </wp:cNvGraphicFramePr>
+                  <a:graphic xmlns:a="http://schemas.openxmlformats.org/drawingml/2006/main">
+                    <a:graphicData uri="http://schemas.openxmlformats.org/drawingml/2006/picture">
+                      <pic:pic xmlns:pic="http://schemas.openxmlformats.org/drawingml/2006/picture">
+                        <pic:nvPicPr>
+                          <pic:cNvPr id="1" name=""/>
+                          <pic:cNvPicPr/>
+                        </pic:nvPicPr>
+                        <pic:blipFill>
+                          <a:blip r:embed="rId18"/>
+                          <a:stretch>
+                            <a:fillRect/>
+                          </a:stretch>
+                        </pic:blipFill>
+                        <pic:spPr>
+                          <a:xfrm>
+                            <a:off x="0" y="0"/>
+                            <a:ext cx="1885448" cy="1227613"/>
+                          </a:xfrm>
+                          <a:prstGeom prst="rect">
+                            <a:avLst/>
+                          </a:prstGeom>
+                        </pic:spPr>
+                      </pic:pic>
+                    </a:graphicData>
+                  </a:graphic>
+                </wp:inline>
+              </w:drawing>
+            </w:r>
+          </w:p>
+          <w:p>
+            <w:r>
+              <w:t xml:space="preserve">+ Bài 13 phần sau sẽ dùng thẻ &lt;select&gt; và &lt;option&gt; để xây dựng </w:t>
+            </w:r>
+            <w:r>
+              <w:t>ra 1 list các tùy chọn</w:t>
+            </w:r>
+          </w:p>
+          <w:p>
+            <w:r>
+              <w:rPr>
+                <w:noProof/>
+              </w:rPr>
+              <w:drawing>
+                <wp:inline distT="0" distB="0" distL="0" distR="0" wp14:anchorId="721D2616" wp14:editId="61436684">
+                  <wp:extent cx="1739499" cy="1199072"/>
+                  <wp:effectExtent l="0" t="0" r="0" b="1270"/>
+                  <wp:docPr id="9" name="Picture 9"/>
+                  <wp:cNvGraphicFramePr>
+                    <a:graphicFrameLocks xmlns:a="http://schemas.openxmlformats.org/drawingml/2006/main" noChangeAspect="1"/>
+                  </wp:cNvGraphicFramePr>
+                  <a:graphic xmlns:a="http://schemas.openxmlformats.org/drawingml/2006/main">
+                    <a:graphicData uri="http://schemas.openxmlformats.org/drawingml/2006/picture">
+                      <pic:pic xmlns:pic="http://schemas.openxmlformats.org/drawingml/2006/picture">
+                        <pic:nvPicPr>
+                          <pic:cNvPr id="1" name=""/>
+                          <pic:cNvPicPr/>
+                        </pic:nvPicPr>
+                        <pic:blipFill>
+                          <a:blip r:embed="rId19"/>
+                          <a:stretch>
+                            <a:fillRect/>
+                          </a:stretch>
+                        </pic:blipFill>
+                        <pic:spPr>
+                          <a:xfrm>
+                            <a:off x="0" y="0"/>
+                            <a:ext cx="1745940" cy="1203512"/>
+                          </a:xfrm>
+                          <a:prstGeom prst="rect">
+                            <a:avLst/>
+                          </a:prstGeom>
+                        </pic:spPr>
+                      </pic:pic>
+                    </a:graphicData>
+                  </a:graphic>
+                </wp:inline>
+              </w:drawing>
+            </w:r>
+          </w:p>
+          <w:p>
+            <w:r>
+              <w:t>+ Bài 13 cần bao các input bởi thé &lt;form&gt; để chức năng submit và reset form hoạt độ</w:t>
+            </w:r>
+            <w:r>
+              <w:t>ng được</w:t>
+            </w:r>
+            <w:r>
+              <w:t>, đồng thời cần chỉnh sửa nhiều hơn về giao diện bài này</w:t>
+            </w:r>
+            <w:r>
+              <w:t xml:space="preserve"> </w:t>
+            </w:r>
+          </w:p>
+          <w:p>
+            <w:r>
+              <w:t xml:space="preserve">+ Bài 14 cần lồng cấu trúc &lt;table&gt; bên trong để xây dựng cân đối </w:t>
+            </w:r>
+            <w:r>
+              <w:t xml:space="preserve">các </w:t>
+            </w:r>
+            <w:r>
+              <w:t>phần sau</w:t>
+            </w:r>
+          </w:p>
+          <w:p>
+            <w:r>
+              <w:rPr>
+                <w:noProof/>
+              </w:rPr>
+              <w:drawing>
+                <wp:inline distT="0" distB="0" distL="0" distR="0" wp14:anchorId="1CFD4C2E" wp14:editId="3AC5E18B">
+                  <wp:extent cx="3398712" cy="1017917"/>
+                  <wp:effectExtent l="0" t="0" r="0" b="0"/>
+                  <wp:docPr id="10" name="Picture 10"/>
+                  <wp:cNvGraphicFramePr>
+                    <a:graphicFrameLocks xmlns:a="http://schemas.openxmlformats.org/drawingml/2006/main" noChangeAspect="1"/>
+                  </wp:cNvGraphicFramePr>
+                  <a:graphic xmlns:a="http://schemas.openxmlformats.org/drawingml/2006/main">
+                    <a:graphicData uri="http://schemas.openxmlformats.org/drawingml/2006/picture">
+                      <pic:pic xmlns:pic="http://schemas.openxmlformats.org/drawingml/2006/picture">
+                        <pic:nvPicPr>
+                          <pic:cNvPr id="1" name=""/>
+                          <pic:cNvPicPr/>
+                        </pic:nvPicPr>
+                        <pic:blipFill>
+                          <a:blip r:embed="rId20"/>
+                          <a:stretch>
+                            <a:fillRect/>
+                          </a:stretch>
+                        </pic:blipFill>
+                        <pic:spPr>
+                          <a:xfrm>
+                            <a:off x="0" y="0"/>
+                            <a:ext cx="3407925" cy="1020676"/>
+                          </a:xfrm>
+                          <a:prstGeom prst="rect">
+                            <a:avLst/>
+                          </a:prstGeom>
+                        </pic:spPr>
+                      </pic:pic>
+                    </a:graphicData>
+                  </a:graphic>
+                </wp:inline>
+              </w:drawing>
+            </w:r>
+          </w:p>
+          <w:p>
+            <w:r>
+              <w:rPr>
+                <w:noProof/>
+              </w:rPr>
+              <w:drawing>
+                <wp:inline distT="0" distB="0" distL="0" distR="0" wp14:anchorId="64FEB904" wp14:editId="3418B637">
+                  <wp:extent cx="2812212" cy="919377"/>
+                  <wp:effectExtent l="0" t="0" r="7620" b="0"/>
+                  <wp:docPr id="12" name="Picture 12"/>
+                  <wp:cNvGraphicFramePr>
+                    <a:graphicFrameLocks xmlns:a="http://schemas.openxmlformats.org/drawingml/2006/main" noChangeAspect="1"/>
+                  </wp:cNvGraphicFramePr>
+                  <a:graphic xmlns:a="http://schemas.openxmlformats.org/drawingml/2006/main">
+                    <a:graphicData uri="http://schemas.openxmlformats.org/drawingml/2006/picture">
+                      <pic:pic xmlns:pic="http://schemas.openxmlformats.org/drawingml/2006/picture">
+                        <pic:nvPicPr>
+                          <pic:cNvPr id="1" name=""/>
+                          <pic:cNvPicPr/>
+                        </pic:nvPicPr>
+                        <pic:blipFill>
+                          <a:blip r:embed="rId21"/>
+                          <a:stretch>
+                            <a:fillRect/>
+                          </a:stretch>
+                        </pic:blipFill>
+                        <pic:spPr>
+                          <a:xfrm>
+                            <a:off x="0" y="0"/>
+                            <a:ext cx="2826398" cy="924015"/>
+                          </a:xfrm>
+                          <a:prstGeom prst="rect">
+                            <a:avLst/>
+                          </a:prstGeom>
+                        </pic:spPr>
+                      </pic:pic>
+                    </a:graphicData>
+                  </a:graphic>
+                </wp:inline>
+              </w:drawing>
+            </w:r>
+          </w:p>
+          <w:p>
+            <w:r>
+              <w:t>+ Bài 14 phần text trong thẻ &lt;legend&gt; cần style màu để giống với đề bài</w:t>
+            </w:r>
+          </w:p>
+          <w:p>
+            <w:r>
+              <w:t>+ Bài 15 có thể bỏ qua vì cấu trúc khá phức tạp</w:t>
+            </w:r>
+          </w:p>
+          <w:p>
+            <w:r>
+              <w:t>+ Bài 17 có thể sử dụng thẻ &lt;button&gt; để xây dựng ra 1 nút như đề bài</w:t>
+            </w:r>
+          </w:p>
+          <w:p>
+            <w:r>
+              <w:t>+ Bài 18 có thể làm theo hướng set width và height của a bằng nhau, và set border-radius 50% để được ảnh tròn</w:t>
+            </w:r>
+          </w:p>
+          <w:p>
+            <w:r>
+              <w:rPr>
+                <w:noProof/>
+              </w:rPr>
+              <w:lastRenderedPageBreak/>
+              <w:drawing>
+                <wp:inline distT="0" distB="0" distL="0" distR="0" wp14:anchorId="44DE0D6D" wp14:editId="47007E87">
+                  <wp:extent cx="3038378" cy="1216325"/>
+                  <wp:effectExtent l="0" t="0" r="0" b="3175"/>
+                  <wp:docPr id="11" name="Picture 11"/>
+                  <wp:cNvGraphicFramePr>
+                    <a:graphicFrameLocks xmlns:a="http://schemas.openxmlformats.org/drawingml/2006/main" noChangeAspect="1"/>
+                  </wp:cNvGraphicFramePr>
+                  <a:graphic xmlns:a="http://schemas.openxmlformats.org/drawingml/2006/main">
+                    <a:graphicData uri="http://schemas.openxmlformats.org/drawingml/2006/picture">
+                      <pic:pic xmlns:pic="http://schemas.openxmlformats.org/drawingml/2006/picture">
+                        <pic:nvPicPr>
+                          <pic:cNvPr id="1" name=""/>
+                          <pic:cNvPicPr/>
+                        </pic:nvPicPr>
+                        <pic:blipFill>
+                          <a:blip r:embed="rId22"/>
+                          <a:stretch>
+                            <a:fillRect/>
+                          </a:stretch>
+                        </pic:blipFill>
+                        <pic:spPr>
+                          <a:xfrm>
+                            <a:off x="0" y="0"/>
+                            <a:ext cx="3052263" cy="1221883"/>
+                          </a:xfrm>
+                          <a:prstGeom prst="rect">
+                            <a:avLst/>
+                          </a:prstGeom>
+                        </pic:spPr>
+                      </pic:pic>
+                    </a:graphicData>
+                  </a:graphic>
+                </wp:inline>
+              </w:drawing>
+            </w:r>
+          </w:p>
+        </w:tc>
+      </w:tr>
+      <w:tr>
+        <w:tc>
+          <w:tcPr>
+            <w:tcW w:w="603" w:type="dxa"/>
+          </w:tcPr>
+          <w:p>
+            <w:r>
+              <w:lastRenderedPageBreak/>
+              <w:t>4</w:t>
+            </w:r>
+          </w:p>
+        </w:tc>
+        <w:tc>
+          <w:tcPr>
+            <w:tcW w:w="1022" w:type="dxa"/>
+          </w:tcPr>
+          <w:p>
+            <w:r>
+              <w:t>Thơ Nguyễn</w:t>
+            </w:r>
+          </w:p>
+        </w:tc>
+        <w:tc>
+          <w:tcPr>
+            <w:tcW w:w="2014" w:type="dxa"/>
+          </w:tcPr>
+          <w:p>
+            <w:r>
+              <w:t>+ Hoàn thành rất tốt 1</w:t>
+            </w:r>
+            <w:r>
+              <w:t>6</w:t>
+            </w:r>
+            <w:bookmarkStart w:id="0" w:name="_GoBack"/>
+            <w:bookmarkEnd w:id="0"/>
+            <w:r>
+              <w:t>/18 bài tập</w:t>
+            </w:r>
+          </w:p>
+          <w:p>
+            <w:r>
+              <w:t>+ Kiến thức CSS rất tốt</w:t>
+            </w:r>
+          </w:p>
+        </w:tc>
+        <w:tc>
+          <w:tcPr>
+            <w:tcW w:w="7881" w:type="dxa"/>
+          </w:tcPr>
+          <w:p>
+            <w:r>
+              <w:t>+ Bài 13 đang cho phép chọn nhiều radio tại 1 thời điểm là ko chính xác, cần set name giống nhau cho các radio này</w:t>
+            </w:r>
+          </w:p>
+          <w:p>
+            <w:r>
+              <w:rPr>
+                <w:noProof/>
+              </w:rPr>
+              <w:drawing>
+                <wp:inline distT="0" distB="0" distL="0" distR="0" wp14:anchorId="237405CD" wp14:editId="25B03BCB">
+                  <wp:extent cx="1923691" cy="1052019"/>
+                  <wp:effectExtent l="0" t="0" r="635" b="0"/>
+                  <wp:docPr id="13" name="Picture 13"/>
+                  <wp:cNvGraphicFramePr>
+                    <a:graphicFrameLocks xmlns:a="http://schemas.openxmlformats.org/drawingml/2006/main" noChangeAspect="1"/>
+                  </wp:cNvGraphicFramePr>
+                  <a:graphic xmlns:a="http://schemas.openxmlformats.org/drawingml/2006/main">
+                    <a:graphicData uri="http://schemas.openxmlformats.org/drawingml/2006/picture">
+                      <pic:pic xmlns:pic="http://schemas.openxmlformats.org/drawingml/2006/picture">
+                        <pic:nvPicPr>
+                          <pic:cNvPr id="1" name=""/>
+                          <pic:cNvPicPr/>
+                        </pic:nvPicPr>
+                        <pic:blipFill>
+                          <a:blip r:embed="rId23"/>
+                          <a:stretch>
+                            <a:fillRect/>
+                          </a:stretch>
+                        </pic:blipFill>
+                        <pic:spPr>
+                          <a:xfrm>
+                            <a:off x="0" y="0"/>
+                            <a:ext cx="1935324" cy="1058381"/>
+                          </a:xfrm>
+                          <a:prstGeom prst="rect">
+                            <a:avLst/>
+                          </a:prstGeom>
+                        </pic:spPr>
+                      </pic:pic>
+                    </a:graphicData>
+                  </a:graphic>
+                </wp:inline>
+              </w:drawing>
+            </w:r>
+          </w:p>
+          <w:p>
+            <w:r>
+              <w:t>+ Bài 13 chú ý các thẻ &lt;select&gt; luôn đi kèm với các the &lt;option&gt; bên trong để tạo thành 1 list các tùy chọn</w:t>
+            </w:r>
+          </w:p>
+          <w:p>
+            <w:r>
+              <w:t>+ Bài 14 cần style màu text cho các phần sau</w:t>
+            </w:r>
+          </w:p>
+          <w:p>
+            <w:r>
+              <w:rPr>
+                <w:noProof/>
+              </w:rPr>
+              <w:drawing>
+                <wp:inline distT="0" distB="0" distL="0" distR="0" wp14:anchorId="4DF1F9D4" wp14:editId="3AD63124">
+                  <wp:extent cx="1880559" cy="1880559"/>
+                  <wp:effectExtent l="0" t="0" r="5715" b="5715"/>
+                  <wp:docPr id="14" name="Picture 14"/>
+                  <wp:cNvGraphicFramePr>
+                    <a:graphicFrameLocks xmlns:a="http://schemas.openxmlformats.org/drawingml/2006/main" noChangeAspect="1"/>
+                  </wp:cNvGraphicFramePr>
+                  <a:graphic xmlns:a="http://schemas.openxmlformats.org/drawingml/2006/main">
+                    <a:graphicData uri="http://schemas.openxmlformats.org/drawingml/2006/picture">
+                      <pic:pic xmlns:pic="http://schemas.openxmlformats.org/drawingml/2006/picture">
+                        <pic:nvPicPr>
+                          <pic:cNvPr id="1" name=""/>
+                          <pic:cNvPicPr/>
+                        </pic:nvPicPr>
+                        <pic:blipFill>
+                          <a:blip r:embed="rId24"/>
+                          <a:stretch>
+                            <a:fillRect/>
+                          </a:stretch>
+                        </pic:blipFill>
+                        <pic:spPr>
+                          <a:xfrm>
+                            <a:off x="0" y="0"/>
+                            <a:ext cx="1884751" cy="1884751"/>
+                          </a:xfrm>
+                          <a:prstGeom prst="rect">
+                            <a:avLst/>
+                          </a:prstGeom>
+                        </pic:spPr>
+                      </pic:pic>
+                    </a:graphicData>
+                  </a:graphic>
+                </wp:inline>
+              </w:drawing>
+            </w:r>
+          </w:p>
+          <w:p>
+            <w:r>
+              <w:t>+ Bài 14 phần sau cần sử dụng cấu trúc table để hiển thị cân đối so với thành phần ở trên</w:t>
+            </w:r>
+          </w:p>
+          <w:p>
+            <w:r>
+              <w:rPr>
+                <w:noProof/>
+              </w:rPr>
+              <w:drawing>
+                <wp:inline distT="0" distB="0" distL="0" distR="0" wp14:anchorId="7C456E73" wp14:editId="5813C2A7">
+                  <wp:extent cx="3260785" cy="1073509"/>
+                  <wp:effectExtent l="0" t="0" r="0" b="0"/>
+                  <wp:docPr id="15" name="Picture 15"/>
+                  <wp:cNvGraphicFramePr>
+                    <a:graphicFrameLocks xmlns:a="http://schemas.openxmlformats.org/drawingml/2006/main" noChangeAspect="1"/>
+                  </wp:cNvGraphicFramePr>
+                  <a:graphic xmlns:a="http://schemas.openxmlformats.org/drawingml/2006/main">
+                    <a:graphicData uri="http://schemas.openxmlformats.org/drawingml/2006/picture">
+                      <pic:pic xmlns:pic="http://schemas.openxmlformats.org/drawingml/2006/picture">
+                        <pic:nvPicPr>
+                          <pic:cNvPr id="1" name=""/>
+                          <pic:cNvPicPr/>
+                        </pic:nvPicPr>
+                        <pic:blipFill>
+                          <a:blip r:embed="rId25"/>
+                          <a:stretch>
+                            <a:fillRect/>
+                          </a:stretch>
+                        </pic:blipFill>
+                        <pic:spPr>
+                          <a:xfrm>
+                            <a:off x="0" y="0"/>
+                            <a:ext cx="3273180" cy="1077590"/>
+                          </a:xfrm>
+                          <a:prstGeom prst="rect">
+                            <a:avLst/>
+                          </a:prstGeom>
+                        </pic:spPr>
+                      </pic:pic>
+                    </a:graphicData>
+                  </a:graphic>
+                </wp:inline>
+              </w:drawing>
+            </w:r>
+          </w:p>
+          <w:p>
+            <w:r>
+              <w:t>+ Bài 16 có thể tham khảo css position:fixed để xây dựng, thuộc tính này có mục đích giữ cố định phần tử HTML kể cả khi cuộn trang</w:t>
+            </w:r>
+          </w:p>
+          <w:p>
+            <w:r>
+              <w:t xml:space="preserve">+ Bài 18 </w:t>
+            </w:r>
+            <w:r>
+              <w:t>có thể làm theo hướng</w:t>
+            </w:r>
+            <w:r>
+              <w:t xml:space="preserve"> set wid</w:t>
+            </w:r>
+            <w:r>
+              <w:t>t</w:t>
+            </w:r>
+            <w:r>
+              <w:t>h và height của a bằng nhau, và set border-radius 50% để được ảnh tròn</w:t>
+            </w:r>
+          </w:p>
+          <w:p/>
+        </w:tc>
+      </w:tr>
     </w:tbl>
     <w:p>
       <w:pPr>
@@ -705,7 +1519,7 @@
 </file>
 
 <file path=word/numbering.xml><?xml version="1.0" encoding="utf-8"?>
-<w:numbering xmlns:wpc="http://schemas.microsoft.com/office/word/2010/wordprocessingCanvas" xmlns:cx="http://schemas.microsoft.com/office/drawing/2014/chartex" xmlns:mc="http://schemas.openxmlformats.org/markup-compatibility/2006" xmlns:o="urn:schemas-microsoft-com:office:office" xmlns:r="http://schemas.openxmlformats.org/officeDocument/2006/relationships" xmlns:m="http://schemas.openxmlformats.org/officeDocument/2006/math" xmlns:v="urn:schemas-microsoft-com:vml" xmlns:wp14="http://schemas.microsoft.com/office/word/2010/wordprocessingDrawing" xmlns:wp="http://schemas.openxmlformats.org/drawingml/2006/wordprocessingDrawing" xmlns:w10="urn:schemas-microsoft-com:office:word" xmlns:w="http://schemas.openxmlformats.org/wordprocessingml/2006/main" xmlns:w14="http://schemas.microsoft.com/office/word/2010/wordml" xmlns:w15="http://schemas.microsoft.com/office/word/2012/wordml" xmlns:w16se="http://schemas.microsoft.com/office/word/2015/wordml/symex" xmlns:wpg="http://schemas.microsoft.com/office/word/2010/wordprocessingGroup" xmlns:wpi="http://schemas.microsoft.com/office/word/2010/wordprocessingInk" xmlns:wne="http://schemas.microsoft.com/office/word/2006/wordml" xmlns:wps="http://schemas.microsoft.com/office/word/2010/wordprocessingShape" mc:Ignorable="w14 w15 w16se wp14">
+<w:numbering xmlns:wpc="http://schemas.microsoft.com/office/word/2010/wordprocessingCanvas" xmlns:mc="http://schemas.openxmlformats.org/markup-compatibility/2006" xmlns:o="urn:schemas-microsoft-com:office:office" xmlns:r="http://schemas.openxmlformats.org/officeDocument/2006/relationships" xmlns:m="http://schemas.openxmlformats.org/officeDocument/2006/math" xmlns:v="urn:schemas-microsoft-com:vml" xmlns:wp14="http://schemas.microsoft.com/office/word/2010/wordprocessingDrawing" xmlns:wp="http://schemas.openxmlformats.org/drawingml/2006/wordprocessingDrawing" xmlns:w10="urn:schemas-microsoft-com:office:word" xmlns:w="http://schemas.openxmlformats.org/wordprocessingml/2006/main" xmlns:w14="http://schemas.microsoft.com/office/word/2010/wordml" xmlns:w15="http://schemas.microsoft.com/office/word/2012/wordml" xmlns:wpg="http://schemas.microsoft.com/office/word/2010/wordprocessingGroup" xmlns:wpi="http://schemas.microsoft.com/office/word/2010/wordprocessingInk" xmlns:wne="http://schemas.microsoft.com/office/word/2006/wordml" xmlns:wps="http://schemas.microsoft.com/office/word/2010/wordprocessingShape" mc:Ignorable="w14 w15 wp14">
   <w:abstractNum w:abstractNumId="0" w15:restartNumberingAfterBreak="0">
     <w:nsid w:val="0DA22AC2"/>
     <w:multiLevelType w:val="hybridMultilevel"/>
@@ -1055,7 +1869,7 @@
 </file>
 
 <file path=word/styles.xml><?xml version="1.0" encoding="utf-8"?>
-<w:styles xmlns:mc="http://schemas.openxmlformats.org/markup-compatibility/2006" xmlns:r="http://schemas.openxmlformats.org/officeDocument/2006/relationships" xmlns:w="http://schemas.openxmlformats.org/wordprocessingml/2006/main" xmlns:w14="http://schemas.microsoft.com/office/word/2010/wordml" xmlns:w15="http://schemas.microsoft.com/office/word/2012/wordml" xmlns:w16se="http://schemas.microsoft.com/office/word/2015/wordml/symex" mc:Ignorable="w14 w15 w16se">
+<w:styles xmlns:mc="http://schemas.openxmlformats.org/markup-compatibility/2006" xmlns:r="http://schemas.openxmlformats.org/officeDocument/2006/relationships" xmlns:w="http://schemas.openxmlformats.org/wordprocessingml/2006/main" xmlns:w14="http://schemas.microsoft.com/office/word/2010/wordml" xmlns:w15="http://schemas.microsoft.com/office/word/2012/wordml" mc:Ignorable="w14 w15">
   <w:docDefaults>
     <w:rPrDefault>
       <w:rPr>

--- a/Day02_CSS_Part_1_Basic/Bai_tap_ve_nha/Nhan_xet_bai_tap_ngay_2.docx
+++ b/Day02_CSS_Part_1_Basic/Bai_tap_ve_nha/Nhan_xet_bai_tap_ngay_2.docx
@@ -1,6 +1,6 @@
 
 <file path=word/document.xml><?xml version="1.0" encoding="utf-8"?>
-<w:document xmlns:wpc="http://schemas.microsoft.com/office/word/2010/wordprocessingCanvas" xmlns:mc="http://schemas.openxmlformats.org/markup-compatibility/2006" xmlns:o="urn:schemas-microsoft-com:office:office" xmlns:r="http://schemas.openxmlformats.org/officeDocument/2006/relationships" xmlns:m="http://schemas.openxmlformats.org/officeDocument/2006/math" xmlns:v="urn:schemas-microsoft-com:vml" xmlns:wp14="http://schemas.microsoft.com/office/word/2010/wordprocessingDrawing" xmlns:wp="http://schemas.openxmlformats.org/drawingml/2006/wordprocessingDrawing" xmlns:w10="urn:schemas-microsoft-com:office:word" xmlns:w="http://schemas.openxmlformats.org/wordprocessingml/2006/main" xmlns:w14="http://schemas.microsoft.com/office/word/2010/wordml" xmlns:w15="http://schemas.microsoft.com/office/word/2012/wordml" xmlns:wpg="http://schemas.microsoft.com/office/word/2010/wordprocessingGroup" xmlns:wpi="http://schemas.microsoft.com/office/word/2010/wordprocessingInk" xmlns:wne="http://schemas.microsoft.com/office/word/2006/wordml" xmlns:wps="http://schemas.microsoft.com/office/word/2010/wordprocessingShape" mc:Ignorable="w14 w15 wp14">
+<w:document xmlns:wpc="http://schemas.microsoft.com/office/word/2010/wordprocessingCanvas" xmlns:cx="http://schemas.microsoft.com/office/drawing/2014/chartex" xmlns:mc="http://schemas.openxmlformats.org/markup-compatibility/2006" xmlns:o="urn:schemas-microsoft-com:office:office" xmlns:r="http://schemas.openxmlformats.org/officeDocument/2006/relationships" xmlns:m="http://schemas.openxmlformats.org/officeDocument/2006/math" xmlns:v="urn:schemas-microsoft-com:vml" xmlns:wp14="http://schemas.microsoft.com/office/word/2010/wordprocessingDrawing" xmlns:wp="http://schemas.openxmlformats.org/drawingml/2006/wordprocessingDrawing" xmlns:w10="urn:schemas-microsoft-com:office:word" xmlns:w="http://schemas.openxmlformats.org/wordprocessingml/2006/main" xmlns:w14="http://schemas.microsoft.com/office/word/2010/wordml" xmlns:w15="http://schemas.microsoft.com/office/word/2012/wordml" xmlns:w16se="http://schemas.microsoft.com/office/word/2015/wordml/symex" xmlns:wpg="http://schemas.microsoft.com/office/word/2010/wordprocessingGroup" xmlns:wpi="http://schemas.microsoft.com/office/word/2010/wordprocessingInk" xmlns:wne="http://schemas.microsoft.com/office/word/2006/wordml" xmlns:wps="http://schemas.microsoft.com/office/word/2010/wordprocessingShape" mc:Ignorable="w14 w15 w16se wp14">
   <w:body>
     <w:p/>
     <w:p>
@@ -271,6 +271,7 @@
             <w:r>
               <w:rPr>
                 <w:noProof/>
+                <w:lang w:eastAsia="ja-JP"/>
               </w:rPr>
               <w:drawing>
                 <wp:inline distT="0" distB="0" distL="0" distR="0" wp14:anchorId="40ED4210" wp14:editId="75F8D053">
@@ -337,6 +338,7 @@
             <w:r>
               <w:rPr>
                 <w:noProof/>
+                <w:lang w:eastAsia="ja-JP"/>
               </w:rPr>
               <w:drawing>
                 <wp:inline distT="0" distB="0" distL="0" distR="0" wp14:anchorId="253F5EFC" wp14:editId="71895DF8">
@@ -398,6 +400,7 @@
             <w:r>
               <w:rPr>
                 <w:noProof/>
+                <w:lang w:eastAsia="ja-JP"/>
               </w:rPr>
               <w:drawing>
                 <wp:inline distT="0" distB="0" distL="0" distR="0" wp14:anchorId="2AD16F68" wp14:editId="52F6EC28">
@@ -438,6 +441,7 @@
             <w:r>
               <w:rPr>
                 <w:noProof/>
+                <w:lang w:eastAsia="ja-JP"/>
               </w:rPr>
               <w:drawing>
                 <wp:inline distT="0" distB="0" distL="0" distR="0" wp14:anchorId="14FCD302" wp14:editId="6C78032A">
@@ -485,6 +489,7 @@
             <w:r>
               <w:rPr>
                 <w:noProof/>
+                <w:lang w:eastAsia="ja-JP"/>
               </w:rPr>
               <w:drawing>
                 <wp:inline distT="0" distB="0" distL="0" distR="0" wp14:anchorId="61CFBF6D" wp14:editId="7713C162">
@@ -535,6 +540,7 @@
             <w:r>
               <w:rPr>
                 <w:noProof/>
+                <w:lang w:eastAsia="ja-JP"/>
               </w:rPr>
               <w:lastRenderedPageBreak/>
               <w:drawing>
@@ -583,6 +589,7 @@
             <w:r>
               <w:rPr>
                 <w:noProof/>
+                <w:lang w:eastAsia="ja-JP"/>
               </w:rPr>
               <w:drawing>
                 <wp:inline distT="0" distB="0" distL="0" distR="0" wp14:anchorId="527CF129" wp14:editId="15A3C7A2">
@@ -630,6 +637,7 @@
             <w:r>
               <w:rPr>
                 <w:noProof/>
+                <w:lang w:eastAsia="ja-JP"/>
               </w:rPr>
               <w:drawing>
                 <wp:inline distT="0" distB="0" distL="0" distR="0" wp14:anchorId="7F64E2DE" wp14:editId="52DA176E">
@@ -720,6 +728,7 @@
             <w:r>
               <w:rPr>
                 <w:noProof/>
+                <w:lang w:eastAsia="ja-JP"/>
               </w:rPr>
               <w:drawing>
                 <wp:inline distT="0" distB="0" distL="0" distR="0" wp14:anchorId="075ED235" wp14:editId="7C5A7822">
@@ -757,22 +766,67 @@
                 </wp:inline>
               </w:drawing>
             </w:r>
-          </w:p>
-          <w:p>
-            <w:r>
-              <w:t>+ Bài 16 chưa hiển thị đc vùng khoanh đỏ chạy cố định theo trang khi cuộn, sử dụng position: fixed để thực hiện bài này, đề bài đang như sau</w:t>
+            <w:bookmarkStart w:id="0" w:name="_GoBack"/>
+            <w:bookmarkEnd w:id="0"/>
+          </w:p>
+        </w:tc>
+      </w:tr>
+      <w:tr>
+        <w:tc>
+          <w:tcPr>
+            <w:tcW w:w="603" w:type="dxa"/>
+          </w:tcPr>
+          <w:p>
+            <w:r>
+              <w:t>3</w:t>
+            </w:r>
+          </w:p>
+        </w:tc>
+        <w:tc>
+          <w:tcPr>
+            <w:tcW w:w="1022" w:type="dxa"/>
+          </w:tcPr>
+          <w:p>
+            <w:r>
+              <w:t>Lê Duy Tiến</w:t>
+            </w:r>
+          </w:p>
+        </w:tc>
+        <w:tc>
+          <w:tcPr>
+            <w:tcW w:w="2014" w:type="dxa"/>
+          </w:tcPr>
+          <w:p>
+            <w:r>
+              <w:t>+ Hoàn thành tốt 16/18 bài tập</w:t>
+            </w:r>
+          </w:p>
+          <w:p>
+            <w:r>
+              <w:t xml:space="preserve">+ Kiến thức CSS rất </w:t>
+            </w:r>
+          </w:p>
+        </w:tc>
+        <w:tc>
+          <w:tcPr>
+            <w:tcW w:w="7881" w:type="dxa"/>
+          </w:tcPr>
+          <w:p>
+            <w:r>
+              <w:t>+ Bài 4 về mặt chức năng thì phần sau sẽ sử dụng input type=file để xây dựng</w:t>
             </w:r>
           </w:p>
           <w:p>
             <w:r>
               <w:rPr>
                 <w:noProof/>
+                <w:lang w:eastAsia="ja-JP"/>
               </w:rPr>
               <w:drawing>
-                <wp:inline distT="0" distB="0" distL="0" distR="0" wp14:anchorId="1A94705A" wp14:editId="74061A7A">
-                  <wp:extent cx="3862956" cy="1199072"/>
-                  <wp:effectExtent l="0" t="0" r="4445" b="1270"/>
-                  <wp:docPr id="3" name="Picture 3"/>
+                <wp:inline distT="0" distB="0" distL="0" distR="0" wp14:anchorId="5BBF244D" wp14:editId="138C81CF">
+                  <wp:extent cx="1889185" cy="574312"/>
+                  <wp:effectExtent l="0" t="0" r="0" b="0"/>
+                  <wp:docPr id="4" name="Picture 4"/>
                   <wp:cNvGraphicFramePr>
                     <a:graphicFrameLocks xmlns:a="http://schemas.openxmlformats.org/drawingml/2006/main" noChangeAspect="1"/>
                   </wp:cNvGraphicFramePr>
@@ -792,7 +846,7 @@
                         <pic:spPr>
                           <a:xfrm>
                             <a:off x="0" y="0"/>
-                            <a:ext cx="3875712" cy="1203031"/>
+                            <a:ext cx="1898137" cy="577033"/>
                           </a:xfrm>
                           <a:prstGeom prst="rect">
                             <a:avLst/>
@@ -805,69 +859,22 @@
               </w:drawing>
             </w:r>
           </w:p>
-        </w:tc>
-      </w:tr>
-      <w:tr>
-        <w:tc>
-          <w:tcPr>
-            <w:tcW w:w="603" w:type="dxa"/>
-          </w:tcPr>
-          <w:p>
-            <w:r>
-              <w:t>3</w:t>
-            </w:r>
-          </w:p>
-        </w:tc>
-        <w:tc>
-          <w:tcPr>
-            <w:tcW w:w="1022" w:type="dxa"/>
-          </w:tcPr>
-          <w:p>
-            <w:r>
-              <w:t>Lê Duy Tiến</w:t>
-            </w:r>
-          </w:p>
-        </w:tc>
-        <w:tc>
-          <w:tcPr>
-            <w:tcW w:w="2014" w:type="dxa"/>
-          </w:tcPr>
-          <w:p>
-            <w:r>
-              <w:t>+ Hoàn thành tốt 1</w:t>
-            </w:r>
-            <w:r>
-              <w:t>6</w:t>
-            </w:r>
-            <w:r>
-              <w:t>/18 bài tập</w:t>
-            </w:r>
-          </w:p>
-          <w:p>
-            <w:r>
-              <w:t xml:space="preserve">+ Kiến thức CSS rất </w:t>
-            </w:r>
-          </w:p>
-        </w:tc>
-        <w:tc>
-          <w:tcPr>
-            <w:tcW w:w="7881" w:type="dxa"/>
-          </w:tcPr>
-          <w:p>
-            <w:r>
-              <w:t>+ Bài 4 về mặt chức năng thì phần sau sẽ sử dụng input type=file để xây dựng</w:t>
+          <w:p>
+            <w:r>
+              <w:t>+ Bài 4 2 nút sau vị trí đang hiển thị chưa đúng cho với yêu cầu đề bài, cần để nút Submit vào ô &lt;td&gt; thứ 2 cùng với nút Reset</w:t>
             </w:r>
           </w:p>
           <w:p>
             <w:r>
               <w:rPr>
                 <w:noProof/>
+                <w:lang w:eastAsia="ja-JP"/>
               </w:rPr>
               <w:drawing>
-                <wp:inline distT="0" distB="0" distL="0" distR="0" wp14:anchorId="5BBF244D" wp14:editId="138C81CF">
-                  <wp:extent cx="1889185" cy="574312"/>
+                <wp:inline distT="0" distB="0" distL="0" distR="0" wp14:anchorId="1CCB3529" wp14:editId="471724B2">
+                  <wp:extent cx="2544793" cy="596177"/>
                   <wp:effectExtent l="0" t="0" r="0" b="0"/>
-                  <wp:docPr id="4" name="Picture 4"/>
+                  <wp:docPr id="5" name="Picture 5"/>
                   <wp:cNvGraphicFramePr>
                     <a:graphicFrameLocks xmlns:a="http://schemas.openxmlformats.org/drawingml/2006/main" noChangeAspect="1"/>
                   </wp:cNvGraphicFramePr>
@@ -887,7 +894,7 @@
                         <pic:spPr>
                           <a:xfrm>
                             <a:off x="0" y="0"/>
-                            <a:ext cx="1898137" cy="577033"/>
+                            <a:ext cx="2586770" cy="606011"/>
                           </a:xfrm>
                           <a:prstGeom prst="rect">
                             <a:avLst/>
@@ -902,20 +909,20 @@
           </w:p>
           <w:p>
             <w:r>
-              <w:t>+ Bài 4 2 nút sau vị trí đang hiển thị chưa đúng cho với yêu cầu đề bài, cần để nút Submit vào ô &lt;td&gt; thứ 2 cùng với nút Reset</w:t>
+              <w:t>+ Bài 6 cần cho padding phần sau</w:t>
             </w:r>
           </w:p>
           <w:p>
             <w:r>
               <w:rPr>
                 <w:noProof/>
-              </w:rPr>
-              <w:lastRenderedPageBreak/>
+                <w:lang w:eastAsia="ja-JP"/>
+              </w:rPr>
               <w:drawing>
-                <wp:inline distT="0" distB="0" distL="0" distR="0" wp14:anchorId="1CCB3529" wp14:editId="471724B2">
-                  <wp:extent cx="2544793" cy="596177"/>
-                  <wp:effectExtent l="0" t="0" r="0" b="0"/>
-                  <wp:docPr id="5" name="Picture 5"/>
+                <wp:inline distT="0" distB="0" distL="0" distR="0" wp14:anchorId="5EF897C9" wp14:editId="389F03C6">
+                  <wp:extent cx="3088256" cy="1023150"/>
+                  <wp:effectExtent l="0" t="0" r="0" b="5715"/>
+                  <wp:docPr id="6" name="Picture 6"/>
                   <wp:cNvGraphicFramePr>
                     <a:graphicFrameLocks xmlns:a="http://schemas.openxmlformats.org/drawingml/2006/main" noChangeAspect="1"/>
                   </wp:cNvGraphicFramePr>
@@ -935,7 +942,7 @@
                         <pic:spPr>
                           <a:xfrm>
                             <a:off x="0" y="0"/>
-                            <a:ext cx="2586770" cy="606011"/>
+                            <a:ext cx="3114421" cy="1031818"/>
                           </a:xfrm>
                           <a:prstGeom prst="rect">
                             <a:avLst/>
@@ -950,19 +957,35 @@
           </w:p>
           <w:p>
             <w:r>
-              <w:t>+ Bài 6 cần cho padding phần sau</w:t>
+              <w:t xml:space="preserve">+ Bài 8 cần set màu nền chuẩn hơn, </w:t>
+            </w:r>
+            <w:r>
+              <w:t>co thể</w:t>
+            </w:r>
+            <w:r>
+              <w:t xml:space="preserve"> cài đặt</w:t>
+            </w:r>
+            <w:r>
+              <w:t xml:space="preserve"> tool EyeDrropper để lấy mã màu</w:t>
+            </w:r>
+          </w:p>
+          <w:p>
+            <w:r>
+              <w:lastRenderedPageBreak/>
+              <w:t>+ Bài 10 cần áp dụng các thuộc tính rowspan và colspan phù hợp để chia cấu trúc bảng như đề bài</w:t>
             </w:r>
           </w:p>
           <w:p>
             <w:r>
               <w:rPr>
                 <w:noProof/>
+                <w:lang w:eastAsia="ja-JP"/>
               </w:rPr>
               <w:drawing>
-                <wp:inline distT="0" distB="0" distL="0" distR="0" wp14:anchorId="5EF897C9" wp14:editId="389F03C6">
-                  <wp:extent cx="3088256" cy="1023150"/>
-                  <wp:effectExtent l="0" t="0" r="0" b="5715"/>
-                  <wp:docPr id="6" name="Picture 6"/>
+                <wp:inline distT="0" distB="0" distL="0" distR="0" wp14:anchorId="4C788C2C" wp14:editId="04A7DD1F">
+                  <wp:extent cx="1880559" cy="1224430"/>
+                  <wp:effectExtent l="0" t="0" r="5715" b="0"/>
+                  <wp:docPr id="7" name="Picture 7"/>
                   <wp:cNvGraphicFramePr>
                     <a:graphicFrameLocks xmlns:a="http://schemas.openxmlformats.org/drawingml/2006/main" noChangeAspect="1"/>
                   </wp:cNvGraphicFramePr>
@@ -982,7 +1005,7 @@
                         <pic:spPr>
                           <a:xfrm>
                             <a:off x="0" y="0"/>
-                            <a:ext cx="3114421" cy="1031818"/>
+                            <a:ext cx="1885448" cy="1227613"/>
                           </a:xfrm>
                           <a:prstGeom prst="rect">
                             <a:avLst/>
@@ -997,33 +1020,23 @@
           </w:p>
           <w:p>
             <w:r>
-              <w:t xml:space="preserve">+ Bài 8 cần set màu nền chuẩn hơn, </w:t>
-            </w:r>
-            <w:r>
-              <w:t>co thể</w:t>
-            </w:r>
-            <w:r>
-              <w:t xml:space="preserve"> cài đặt</w:t>
-            </w:r>
-            <w:r>
-              <w:t xml:space="preserve"> tool EyeDrropper để lấy mã màu</w:t>
-            </w:r>
-          </w:p>
-          <w:p>
-            <w:r>
-              <w:t>+ Bài 10 cần áp dụng các thuộc tính rowspan và colspan phù hợp để chia cấu trúc bảng như đề bài</w:t>
+              <w:t xml:space="preserve">+ Bài 13 phần sau sẽ dùng thẻ &lt;select&gt; và &lt;option&gt; để xây dựng </w:t>
+            </w:r>
+            <w:r>
+              <w:t>ra 1 list các tùy chọn</w:t>
             </w:r>
           </w:p>
           <w:p>
             <w:r>
               <w:rPr>
                 <w:noProof/>
+                <w:lang w:eastAsia="ja-JP"/>
               </w:rPr>
               <w:drawing>
-                <wp:inline distT="0" distB="0" distL="0" distR="0" wp14:anchorId="4C788C2C" wp14:editId="04A7DD1F">
-                  <wp:extent cx="1880559" cy="1224430"/>
-                  <wp:effectExtent l="0" t="0" r="5715" b="0"/>
-                  <wp:docPr id="7" name="Picture 7"/>
+                <wp:inline distT="0" distB="0" distL="0" distR="0" wp14:anchorId="721D2616" wp14:editId="61436684">
+                  <wp:extent cx="1739499" cy="1199072"/>
+                  <wp:effectExtent l="0" t="0" r="0" b="1270"/>
+                  <wp:docPr id="9" name="Picture 9"/>
                   <wp:cNvGraphicFramePr>
                     <a:graphicFrameLocks xmlns:a="http://schemas.openxmlformats.org/drawingml/2006/main" noChangeAspect="1"/>
                   </wp:cNvGraphicFramePr>
@@ -1043,7 +1056,7 @@
                         <pic:spPr>
                           <a:xfrm>
                             <a:off x="0" y="0"/>
-                            <a:ext cx="1885448" cy="1227613"/>
+                            <a:ext cx="1745940" cy="1203512"/>
                           </a:xfrm>
                           <a:prstGeom prst="rect">
                             <a:avLst/>
@@ -1058,22 +1071,40 @@
           </w:p>
           <w:p>
             <w:r>
-              <w:t xml:space="preserve">+ Bài 13 phần sau sẽ dùng thẻ &lt;select&gt; và &lt;option&gt; để xây dựng </w:t>
-            </w:r>
-            <w:r>
-              <w:t>ra 1 list các tùy chọn</w:t>
+              <w:t>+ Bài 13 cần bao các input bởi thé &lt;form&gt; để chức năng submit và reset form hoạt độ</w:t>
+            </w:r>
+            <w:r>
+              <w:t>ng được</w:t>
+            </w:r>
+            <w:r>
+              <w:t>, đồng thời cần chỉnh sửa nhiều hơn về giao diện bài này</w:t>
+            </w:r>
+            <w:r>
+              <w:t xml:space="preserve"> </w:t>
+            </w:r>
+          </w:p>
+          <w:p>
+            <w:r>
+              <w:t xml:space="preserve">+ Bài 14 cần lồng cấu trúc &lt;table&gt; bên trong để xây dựng cân đối </w:t>
+            </w:r>
+            <w:r>
+              <w:t xml:space="preserve">các </w:t>
+            </w:r>
+            <w:r>
+              <w:t>phần sau</w:t>
             </w:r>
           </w:p>
           <w:p>
             <w:r>
               <w:rPr>
                 <w:noProof/>
+                <w:lang w:eastAsia="ja-JP"/>
               </w:rPr>
               <w:drawing>
-                <wp:inline distT="0" distB="0" distL="0" distR="0" wp14:anchorId="721D2616" wp14:editId="61436684">
-                  <wp:extent cx="1739499" cy="1199072"/>
-                  <wp:effectExtent l="0" t="0" r="0" b="1270"/>
-                  <wp:docPr id="9" name="Picture 9"/>
+                <wp:inline distT="0" distB="0" distL="0" distR="0" wp14:anchorId="1CFD4C2E" wp14:editId="3AC5E18B">
+                  <wp:extent cx="3398712" cy="1017917"/>
+                  <wp:effectExtent l="0" t="0" r="0" b="0"/>
+                  <wp:docPr id="10" name="Picture 10"/>
                   <wp:cNvGraphicFramePr>
                     <a:graphicFrameLocks xmlns:a="http://schemas.openxmlformats.org/drawingml/2006/main" noChangeAspect="1"/>
                   </wp:cNvGraphicFramePr>
@@ -1093,7 +1124,7 @@
                         <pic:spPr>
                           <a:xfrm>
                             <a:off x="0" y="0"/>
-                            <a:ext cx="1745940" cy="1203512"/>
+                            <a:ext cx="3407925" cy="1020676"/>
                           </a:xfrm>
                           <a:prstGeom prst="rect">
                             <a:avLst/>
@@ -1108,39 +1139,15 @@
           </w:p>
           <w:p>
             <w:r>
-              <w:t>+ Bài 13 cần bao các input bởi thé &lt;form&gt; để chức năng submit và reset form hoạt độ</w:t>
-            </w:r>
-            <w:r>
-              <w:t>ng được</w:t>
-            </w:r>
-            <w:r>
-              <w:t>, đồng thời cần chỉnh sửa nhiều hơn về giao diện bài này</w:t>
-            </w:r>
-            <w:r>
-              <w:t xml:space="preserve"> </w:t>
-            </w:r>
-          </w:p>
-          <w:p>
-            <w:r>
-              <w:t xml:space="preserve">+ Bài 14 cần lồng cấu trúc &lt;table&gt; bên trong để xây dựng cân đối </w:t>
-            </w:r>
-            <w:r>
-              <w:t xml:space="preserve">các </w:t>
-            </w:r>
-            <w:r>
-              <w:t>phần sau</w:t>
-            </w:r>
-          </w:p>
-          <w:p>
-            <w:r>
               <w:rPr>
                 <w:noProof/>
+                <w:lang w:eastAsia="ja-JP"/>
               </w:rPr>
               <w:drawing>
-                <wp:inline distT="0" distB="0" distL="0" distR="0" wp14:anchorId="1CFD4C2E" wp14:editId="3AC5E18B">
-                  <wp:extent cx="3398712" cy="1017917"/>
-                  <wp:effectExtent l="0" t="0" r="0" b="0"/>
-                  <wp:docPr id="10" name="Picture 10"/>
+                <wp:inline distT="0" distB="0" distL="0" distR="0" wp14:anchorId="64FEB904" wp14:editId="3418B637">
+                  <wp:extent cx="2812212" cy="919377"/>
+                  <wp:effectExtent l="0" t="0" r="7620" b="0"/>
+                  <wp:docPr id="12" name="Picture 12"/>
                   <wp:cNvGraphicFramePr>
                     <a:graphicFrameLocks xmlns:a="http://schemas.openxmlformats.org/drawingml/2006/main" noChangeAspect="1"/>
                   </wp:cNvGraphicFramePr>
@@ -1160,7 +1167,7 @@
                         <pic:spPr>
                           <a:xfrm>
                             <a:off x="0" y="0"/>
-                            <a:ext cx="3407925" cy="1020676"/>
+                            <a:ext cx="2826398" cy="924015"/>
                           </a:xfrm>
                           <a:prstGeom prst="rect">
                             <a:avLst/>
@@ -1175,14 +1182,35 @@
           </w:p>
           <w:p>
             <w:r>
+              <w:t>+ Bài 14 phần text trong thẻ &lt;legend&gt; cần style màu để giống với đề bài</w:t>
+            </w:r>
+          </w:p>
+          <w:p>
+            <w:r>
+              <w:t>+ Bài 15 có thể bỏ qua vì cấu trúc khá phức tạp</w:t>
+            </w:r>
+          </w:p>
+          <w:p>
+            <w:r>
+              <w:t>+ Bài 17 có thể sử dụng thẻ &lt;button&gt; để xây dựng ra 1 nút như đề bài</w:t>
+            </w:r>
+          </w:p>
+          <w:p>
+            <w:r>
+              <w:t>+ Bài 18 có thể làm theo hướng set width và height của a bằng nhau, và set border-radius 50% để được ảnh tròn</w:t>
+            </w:r>
+          </w:p>
+          <w:p>
+            <w:r>
               <w:rPr>
                 <w:noProof/>
+                <w:lang w:eastAsia="ja-JP"/>
               </w:rPr>
               <w:drawing>
-                <wp:inline distT="0" distB="0" distL="0" distR="0" wp14:anchorId="64FEB904" wp14:editId="3418B637">
-                  <wp:extent cx="2812212" cy="919377"/>
-                  <wp:effectExtent l="0" t="0" r="7620" b="0"/>
-                  <wp:docPr id="12" name="Picture 12"/>
+                <wp:inline distT="0" distB="0" distL="0" distR="0" wp14:anchorId="44DE0D6D" wp14:editId="47007E87">
+                  <wp:extent cx="3038378" cy="1216325"/>
+                  <wp:effectExtent l="0" t="0" r="0" b="3175"/>
+                  <wp:docPr id="11" name="Picture 11"/>
                   <wp:cNvGraphicFramePr>
                     <a:graphicFrameLocks xmlns:a="http://schemas.openxmlformats.org/drawingml/2006/main" noChangeAspect="1"/>
                   </wp:cNvGraphicFramePr>
@@ -1202,7 +1230,7 @@
                         <pic:spPr>
                           <a:xfrm>
                             <a:off x="0" y="0"/>
-                            <a:ext cx="2826398" cy="924015"/>
+                            <a:ext cx="3052263" cy="1221883"/>
                           </a:xfrm>
                           <a:prstGeom prst="rect">
                             <a:avLst/>
@@ -1215,37 +1243,66 @@
               </w:drawing>
             </w:r>
           </w:p>
-          <w:p>
-            <w:r>
-              <w:t>+ Bài 14 phần text trong thẻ &lt;legend&gt; cần style màu để giống với đề bài</w:t>
-            </w:r>
-          </w:p>
-          <w:p>
-            <w:r>
-              <w:t>+ Bài 15 có thể bỏ qua vì cấu trúc khá phức tạp</w:t>
-            </w:r>
-          </w:p>
-          <w:p>
-            <w:r>
-              <w:t>+ Bài 17 có thể sử dụng thẻ &lt;button&gt; để xây dựng ra 1 nút như đề bài</w:t>
-            </w:r>
-          </w:p>
-          <w:p>
-            <w:r>
-              <w:t>+ Bài 18 có thể làm theo hướng set width và height của a bằng nhau, và set border-radius 50% để được ảnh tròn</w:t>
+        </w:tc>
+      </w:tr>
+      <w:tr>
+        <w:tc>
+          <w:tcPr>
+            <w:tcW w:w="603" w:type="dxa"/>
+          </w:tcPr>
+          <w:p>
+            <w:r>
+              <w:lastRenderedPageBreak/>
+              <w:t>4</w:t>
+            </w:r>
+          </w:p>
+        </w:tc>
+        <w:tc>
+          <w:tcPr>
+            <w:tcW w:w="1022" w:type="dxa"/>
+          </w:tcPr>
+          <w:p>
+            <w:r>
+              <w:t>Thơ Nguyễn</w:t>
+            </w:r>
+          </w:p>
+        </w:tc>
+        <w:tc>
+          <w:tcPr>
+            <w:tcW w:w="2014" w:type="dxa"/>
+          </w:tcPr>
+          <w:p>
+            <w:r>
+              <w:t>+ Hoàn thành rất tốt 16/18 bài tập</w:t>
+            </w:r>
+          </w:p>
+          <w:p>
+            <w:r>
+              <w:t>+ Kiến thức CSS rất tốt</w:t>
+            </w:r>
+          </w:p>
+        </w:tc>
+        <w:tc>
+          <w:tcPr>
+            <w:tcW w:w="7881" w:type="dxa"/>
+          </w:tcPr>
+          <w:p>
+            <w:r>
+              <w:t>+ Bài 13 đang cho phép chọn nhiều radio tại 1 thời điểm là ko chính xác, cần set name giống nhau cho các radio này</w:t>
             </w:r>
           </w:p>
           <w:p>
             <w:r>
               <w:rPr>
                 <w:noProof/>
+                <w:lang w:eastAsia="ja-JP"/>
               </w:rPr>
               <w:lastRenderedPageBreak/>
               <w:drawing>
-                <wp:inline distT="0" distB="0" distL="0" distR="0" wp14:anchorId="44DE0D6D" wp14:editId="47007E87">
-                  <wp:extent cx="3038378" cy="1216325"/>
-                  <wp:effectExtent l="0" t="0" r="0" b="3175"/>
-                  <wp:docPr id="11" name="Picture 11"/>
+                <wp:inline distT="0" distB="0" distL="0" distR="0" wp14:anchorId="237405CD" wp14:editId="25B03BCB">
+                  <wp:extent cx="1923691" cy="1052019"/>
+                  <wp:effectExtent l="0" t="0" r="635" b="0"/>
+                  <wp:docPr id="13" name="Picture 13"/>
                   <wp:cNvGraphicFramePr>
                     <a:graphicFrameLocks xmlns:a="http://schemas.openxmlformats.org/drawingml/2006/main" noChangeAspect="1"/>
                   </wp:cNvGraphicFramePr>
@@ -1265,7 +1322,7 @@
                         <pic:spPr>
                           <a:xfrm>
                             <a:off x="0" y="0"/>
-                            <a:ext cx="3052263" cy="1221883"/>
+                            <a:ext cx="1935324" cy="1058381"/>
                           </a:xfrm>
                           <a:prstGeom prst="rect">
                             <a:avLst/>
@@ -1278,72 +1335,27 @@
               </w:drawing>
             </w:r>
           </w:p>
-        </w:tc>
-      </w:tr>
-      <w:tr>
-        <w:tc>
-          <w:tcPr>
-            <w:tcW w:w="603" w:type="dxa"/>
-          </w:tcPr>
-          <w:p>
-            <w:r>
-              <w:lastRenderedPageBreak/>
-              <w:t>4</w:t>
-            </w:r>
-          </w:p>
-        </w:tc>
-        <w:tc>
-          <w:tcPr>
-            <w:tcW w:w="1022" w:type="dxa"/>
-          </w:tcPr>
-          <w:p>
-            <w:r>
-              <w:t>Thơ Nguyễn</w:t>
-            </w:r>
-          </w:p>
-        </w:tc>
-        <w:tc>
-          <w:tcPr>
-            <w:tcW w:w="2014" w:type="dxa"/>
-          </w:tcPr>
-          <w:p>
-            <w:r>
-              <w:t>+ Hoàn thành rất tốt 1</w:t>
-            </w:r>
-            <w:r>
-              <w:t>6</w:t>
-            </w:r>
-            <w:bookmarkStart w:id="0" w:name="_GoBack"/>
-            <w:bookmarkEnd w:id="0"/>
-            <w:r>
-              <w:t>/18 bài tập</w:t>
-            </w:r>
-          </w:p>
-          <w:p>
-            <w:r>
-              <w:t>+ Kiến thức CSS rất tốt</w:t>
-            </w:r>
-          </w:p>
-        </w:tc>
-        <w:tc>
-          <w:tcPr>
-            <w:tcW w:w="7881" w:type="dxa"/>
-          </w:tcPr>
-          <w:p>
-            <w:r>
-              <w:t>+ Bài 13 đang cho phép chọn nhiều radio tại 1 thời điểm là ko chính xác, cần set name giống nhau cho các radio này</w:t>
+          <w:p>
+            <w:r>
+              <w:t>+ Bài 13 chú ý các thẻ &lt;select&gt; luôn đi kèm với các the &lt;option&gt; bên trong để tạo thành 1 list các tùy chọn</w:t>
+            </w:r>
+          </w:p>
+          <w:p>
+            <w:r>
+              <w:t>+ Bài 14 cần style màu text cho các phần sau</w:t>
             </w:r>
           </w:p>
           <w:p>
             <w:r>
               <w:rPr>
                 <w:noProof/>
+                <w:lang w:eastAsia="ja-JP"/>
               </w:rPr>
               <w:drawing>
-                <wp:inline distT="0" distB="0" distL="0" distR="0" wp14:anchorId="237405CD" wp14:editId="25B03BCB">
-                  <wp:extent cx="1923691" cy="1052019"/>
-                  <wp:effectExtent l="0" t="0" r="635" b="0"/>
-                  <wp:docPr id="13" name="Picture 13"/>
+                <wp:inline distT="0" distB="0" distL="0" distR="0" wp14:anchorId="4DF1F9D4" wp14:editId="3AD63124">
+                  <wp:extent cx="1880559" cy="1880559"/>
+                  <wp:effectExtent l="0" t="0" r="5715" b="5715"/>
+                  <wp:docPr id="14" name="Picture 14"/>
                   <wp:cNvGraphicFramePr>
                     <a:graphicFrameLocks xmlns:a="http://schemas.openxmlformats.org/drawingml/2006/main" noChangeAspect="1"/>
                   </wp:cNvGraphicFramePr>
@@ -1363,7 +1375,7 @@
                         <pic:spPr>
                           <a:xfrm>
                             <a:off x="0" y="0"/>
-                            <a:ext cx="1935324" cy="1058381"/>
+                            <a:ext cx="1884751" cy="1884751"/>
                           </a:xfrm>
                           <a:prstGeom prst="rect">
                             <a:avLst/>
@@ -1378,24 +1390,20 @@
           </w:p>
           <w:p>
             <w:r>
-              <w:t>+ Bài 13 chú ý các thẻ &lt;select&gt; luôn đi kèm với các the &lt;option&gt; bên trong để tạo thành 1 list các tùy chọn</w:t>
-            </w:r>
-          </w:p>
-          <w:p>
-            <w:r>
-              <w:t>+ Bài 14 cần style màu text cho các phần sau</w:t>
+              <w:t>+ Bài 14 phần sau cần sử dụng cấu trúc table để hiển thị cân đối so với thành phần ở trên</w:t>
             </w:r>
           </w:p>
           <w:p>
             <w:r>
               <w:rPr>
                 <w:noProof/>
+                <w:lang w:eastAsia="ja-JP"/>
               </w:rPr>
               <w:drawing>
-                <wp:inline distT="0" distB="0" distL="0" distR="0" wp14:anchorId="4DF1F9D4" wp14:editId="3AD63124">
-                  <wp:extent cx="1880559" cy="1880559"/>
-                  <wp:effectExtent l="0" t="0" r="5715" b="5715"/>
-                  <wp:docPr id="14" name="Picture 14"/>
+                <wp:inline distT="0" distB="0" distL="0" distR="0" wp14:anchorId="7C456E73" wp14:editId="5813C2A7">
+                  <wp:extent cx="3260785" cy="1073509"/>
+                  <wp:effectExtent l="0" t="0" r="0" b="0"/>
+                  <wp:docPr id="15" name="Picture 15"/>
                   <wp:cNvGraphicFramePr>
                     <a:graphicFrameLocks xmlns:a="http://schemas.openxmlformats.org/drawingml/2006/main" noChangeAspect="1"/>
                   </wp:cNvGraphicFramePr>
@@ -1415,53 +1423,6 @@
                         <pic:spPr>
                           <a:xfrm>
                             <a:off x="0" y="0"/>
-                            <a:ext cx="1884751" cy="1884751"/>
-                          </a:xfrm>
-                          <a:prstGeom prst="rect">
-                            <a:avLst/>
-                          </a:prstGeom>
-                        </pic:spPr>
-                      </pic:pic>
-                    </a:graphicData>
-                  </a:graphic>
-                </wp:inline>
-              </w:drawing>
-            </w:r>
-          </w:p>
-          <w:p>
-            <w:r>
-              <w:t>+ Bài 14 phần sau cần sử dụng cấu trúc table để hiển thị cân đối so với thành phần ở trên</w:t>
-            </w:r>
-          </w:p>
-          <w:p>
-            <w:r>
-              <w:rPr>
-                <w:noProof/>
-              </w:rPr>
-              <w:drawing>
-                <wp:inline distT="0" distB="0" distL="0" distR="0" wp14:anchorId="7C456E73" wp14:editId="5813C2A7">
-                  <wp:extent cx="3260785" cy="1073509"/>
-                  <wp:effectExtent l="0" t="0" r="0" b="0"/>
-                  <wp:docPr id="15" name="Picture 15"/>
-                  <wp:cNvGraphicFramePr>
-                    <a:graphicFrameLocks xmlns:a="http://schemas.openxmlformats.org/drawingml/2006/main" noChangeAspect="1"/>
-                  </wp:cNvGraphicFramePr>
-                  <a:graphic xmlns:a="http://schemas.openxmlformats.org/drawingml/2006/main">
-                    <a:graphicData uri="http://schemas.openxmlformats.org/drawingml/2006/picture">
-                      <pic:pic xmlns:pic="http://schemas.openxmlformats.org/drawingml/2006/picture">
-                        <pic:nvPicPr>
-                          <pic:cNvPr id="1" name=""/>
-                          <pic:cNvPicPr/>
-                        </pic:nvPicPr>
-                        <pic:blipFill>
-                          <a:blip r:embed="rId25"/>
-                          <a:stretch>
-                            <a:fillRect/>
-                          </a:stretch>
-                        </pic:blipFill>
-                        <pic:spPr>
-                          <a:xfrm>
-                            <a:off x="0" y="0"/>
                             <a:ext cx="3273180" cy="1077590"/>
                           </a:xfrm>
                           <a:prstGeom prst="rect">
@@ -1482,19 +1443,7 @@
           </w:p>
           <w:p>
             <w:r>
-              <w:t xml:space="preserve">+ Bài 18 </w:t>
-            </w:r>
-            <w:r>
-              <w:t>có thể làm theo hướng</w:t>
-            </w:r>
-            <w:r>
-              <w:t xml:space="preserve"> set wid</w:t>
-            </w:r>
-            <w:r>
-              <w:t>t</w:t>
-            </w:r>
-            <w:r>
-              <w:t>h và height của a bằng nhau, và set border-radius 50% để được ảnh tròn</w:t>
+              <w:t>+ Bài 18 có thể làm theo hướng set width và height của a bằng nhau, và set border-radius 50% để được ảnh tròn</w:t>
             </w:r>
           </w:p>
           <w:p/>
@@ -1519,7 +1468,7 @@
 </file>
 
 <file path=word/numbering.xml><?xml version="1.0" encoding="utf-8"?>
-<w:numbering xmlns:wpc="http://schemas.microsoft.com/office/word/2010/wordprocessingCanvas" xmlns:mc="http://schemas.openxmlformats.org/markup-compatibility/2006" xmlns:o="urn:schemas-microsoft-com:office:office" xmlns:r="http://schemas.openxmlformats.org/officeDocument/2006/relationships" xmlns:m="http://schemas.openxmlformats.org/officeDocument/2006/math" xmlns:v="urn:schemas-microsoft-com:vml" xmlns:wp14="http://schemas.microsoft.com/office/word/2010/wordprocessingDrawing" xmlns:wp="http://schemas.openxmlformats.org/drawingml/2006/wordprocessingDrawing" xmlns:w10="urn:schemas-microsoft-com:office:word" xmlns:w="http://schemas.openxmlformats.org/wordprocessingml/2006/main" xmlns:w14="http://schemas.microsoft.com/office/word/2010/wordml" xmlns:w15="http://schemas.microsoft.com/office/word/2012/wordml" xmlns:wpg="http://schemas.microsoft.com/office/word/2010/wordprocessingGroup" xmlns:wpi="http://schemas.microsoft.com/office/word/2010/wordprocessingInk" xmlns:wne="http://schemas.microsoft.com/office/word/2006/wordml" xmlns:wps="http://schemas.microsoft.com/office/word/2010/wordprocessingShape" mc:Ignorable="w14 w15 wp14">
+<w:numbering xmlns:wpc="http://schemas.microsoft.com/office/word/2010/wordprocessingCanvas" xmlns:cx="http://schemas.microsoft.com/office/drawing/2014/chartex" xmlns:mc="http://schemas.openxmlformats.org/markup-compatibility/2006" xmlns:o="urn:schemas-microsoft-com:office:office" xmlns:r="http://schemas.openxmlformats.org/officeDocument/2006/relationships" xmlns:m="http://schemas.openxmlformats.org/officeDocument/2006/math" xmlns:v="urn:schemas-microsoft-com:vml" xmlns:wp14="http://schemas.microsoft.com/office/word/2010/wordprocessingDrawing" xmlns:wp="http://schemas.openxmlformats.org/drawingml/2006/wordprocessingDrawing" xmlns:w10="urn:schemas-microsoft-com:office:word" xmlns:w="http://schemas.openxmlformats.org/wordprocessingml/2006/main" xmlns:w14="http://schemas.microsoft.com/office/word/2010/wordml" xmlns:w15="http://schemas.microsoft.com/office/word/2012/wordml" xmlns:w16se="http://schemas.microsoft.com/office/word/2015/wordml/symex" xmlns:wpg="http://schemas.microsoft.com/office/word/2010/wordprocessingGroup" xmlns:wpi="http://schemas.microsoft.com/office/word/2010/wordprocessingInk" xmlns:wne="http://schemas.microsoft.com/office/word/2006/wordml" xmlns:wps="http://schemas.microsoft.com/office/word/2010/wordprocessingShape" mc:Ignorable="w14 w15 w16se wp14">
   <w:abstractNum w:abstractNumId="0" w15:restartNumberingAfterBreak="0">
     <w:nsid w:val="0DA22AC2"/>
     <w:multiLevelType w:val="hybridMultilevel"/>
@@ -1869,7 +1818,7 @@
 </file>
 
 <file path=word/styles.xml><?xml version="1.0" encoding="utf-8"?>
-<w:styles xmlns:mc="http://schemas.openxmlformats.org/markup-compatibility/2006" xmlns:r="http://schemas.openxmlformats.org/officeDocument/2006/relationships" xmlns:w="http://schemas.openxmlformats.org/wordprocessingml/2006/main" xmlns:w14="http://schemas.microsoft.com/office/word/2010/wordml" xmlns:w15="http://schemas.microsoft.com/office/word/2012/wordml" mc:Ignorable="w14 w15">
+<w:styles xmlns:mc="http://schemas.openxmlformats.org/markup-compatibility/2006" xmlns:r="http://schemas.openxmlformats.org/officeDocument/2006/relationships" xmlns:w="http://schemas.openxmlformats.org/wordprocessingml/2006/main" xmlns:w14="http://schemas.microsoft.com/office/word/2010/wordml" xmlns:w15="http://schemas.microsoft.com/office/word/2012/wordml" xmlns:w16se="http://schemas.microsoft.com/office/word/2015/wordml/symex" mc:Ignorable="w14 w15 w16se">
   <w:docDefaults>
     <w:rPrDefault>
       <w:rPr>

--- a/Day02_CSS_Part_1_Basic/Bai_tap_ve_nha/Nhan_xet_bai_tap_ngay_2.docx
+++ b/Day02_CSS_Part_1_Basic/Bai_tap_ve_nha/Nhan_xet_bai_tap_ngay_2.docx
@@ -1,6 +1,6 @@
 
 <file path=word/document.xml><?xml version="1.0" encoding="utf-8"?>
-<w:document xmlns:wpc="http://schemas.microsoft.com/office/word/2010/wordprocessingCanvas" xmlns:cx="http://schemas.microsoft.com/office/drawing/2014/chartex" xmlns:mc="http://schemas.openxmlformats.org/markup-compatibility/2006" xmlns:o="urn:schemas-microsoft-com:office:office" xmlns:r="http://schemas.openxmlformats.org/officeDocument/2006/relationships" xmlns:m="http://schemas.openxmlformats.org/officeDocument/2006/math" xmlns:v="urn:schemas-microsoft-com:vml" xmlns:wp14="http://schemas.microsoft.com/office/word/2010/wordprocessingDrawing" xmlns:wp="http://schemas.openxmlformats.org/drawingml/2006/wordprocessingDrawing" xmlns:w10="urn:schemas-microsoft-com:office:word" xmlns:w="http://schemas.openxmlformats.org/wordprocessingml/2006/main" xmlns:w14="http://schemas.microsoft.com/office/word/2010/wordml" xmlns:w15="http://schemas.microsoft.com/office/word/2012/wordml" xmlns:w16se="http://schemas.microsoft.com/office/word/2015/wordml/symex" xmlns:wpg="http://schemas.microsoft.com/office/word/2010/wordprocessingGroup" xmlns:wpi="http://schemas.microsoft.com/office/word/2010/wordprocessingInk" xmlns:wne="http://schemas.microsoft.com/office/word/2006/wordml" xmlns:wps="http://schemas.microsoft.com/office/word/2010/wordprocessingShape" mc:Ignorable="w14 w15 w16se wp14">
+<w:document xmlns:wpc="http://schemas.microsoft.com/office/word/2010/wordprocessingCanvas" xmlns:mc="http://schemas.openxmlformats.org/markup-compatibility/2006" xmlns:o="urn:schemas-microsoft-com:office:office" xmlns:r="http://schemas.openxmlformats.org/officeDocument/2006/relationships" xmlns:m="http://schemas.openxmlformats.org/officeDocument/2006/math" xmlns:v="urn:schemas-microsoft-com:vml" xmlns:wp14="http://schemas.microsoft.com/office/word/2010/wordprocessingDrawing" xmlns:wp="http://schemas.openxmlformats.org/drawingml/2006/wordprocessingDrawing" xmlns:w10="urn:schemas-microsoft-com:office:word" xmlns:w="http://schemas.openxmlformats.org/wordprocessingml/2006/main" xmlns:w14="http://schemas.microsoft.com/office/word/2010/wordml" xmlns:w15="http://schemas.microsoft.com/office/word/2012/wordml" xmlns:wpg="http://schemas.microsoft.com/office/word/2010/wordprocessingGroup" xmlns:wpi="http://schemas.microsoft.com/office/word/2010/wordprocessingInk" xmlns:wne="http://schemas.microsoft.com/office/word/2006/wordml" xmlns:wps="http://schemas.microsoft.com/office/word/2010/wordprocessingShape" mc:Ignorable="w14 w15 wp14">
   <w:body>
     <w:p/>
     <w:p>
@@ -271,7 +271,6 @@
             <w:r>
               <w:rPr>
                 <w:noProof/>
-                <w:lang w:eastAsia="ja-JP"/>
               </w:rPr>
               <w:drawing>
                 <wp:inline distT="0" distB="0" distL="0" distR="0" wp14:anchorId="40ED4210" wp14:editId="75F8D053">
@@ -338,7 +337,6 @@
             <w:r>
               <w:rPr>
                 <w:noProof/>
-                <w:lang w:eastAsia="ja-JP"/>
               </w:rPr>
               <w:drawing>
                 <wp:inline distT="0" distB="0" distL="0" distR="0" wp14:anchorId="253F5EFC" wp14:editId="71895DF8">
@@ -400,7 +398,6 @@
             <w:r>
               <w:rPr>
                 <w:noProof/>
-                <w:lang w:eastAsia="ja-JP"/>
               </w:rPr>
               <w:drawing>
                 <wp:inline distT="0" distB="0" distL="0" distR="0" wp14:anchorId="2AD16F68" wp14:editId="52F6EC28">
@@ -441,7 +438,6 @@
             <w:r>
               <w:rPr>
                 <w:noProof/>
-                <w:lang w:eastAsia="ja-JP"/>
               </w:rPr>
               <w:drawing>
                 <wp:inline distT="0" distB="0" distL="0" distR="0" wp14:anchorId="14FCD302" wp14:editId="6C78032A">
@@ -489,7 +485,6 @@
             <w:r>
               <w:rPr>
                 <w:noProof/>
-                <w:lang w:eastAsia="ja-JP"/>
               </w:rPr>
               <w:drawing>
                 <wp:inline distT="0" distB="0" distL="0" distR="0" wp14:anchorId="61CFBF6D" wp14:editId="7713C162">
@@ -540,7 +535,6 @@
             <w:r>
               <w:rPr>
                 <w:noProof/>
-                <w:lang w:eastAsia="ja-JP"/>
               </w:rPr>
               <w:lastRenderedPageBreak/>
               <w:drawing>
@@ -589,7 +583,6 @@
             <w:r>
               <w:rPr>
                 <w:noProof/>
-                <w:lang w:eastAsia="ja-JP"/>
               </w:rPr>
               <w:drawing>
                 <wp:inline distT="0" distB="0" distL="0" distR="0" wp14:anchorId="527CF129" wp14:editId="15A3C7A2">
@@ -637,7 +630,6 @@
             <w:r>
               <w:rPr>
                 <w:noProof/>
-                <w:lang w:eastAsia="ja-JP"/>
               </w:rPr>
               <w:drawing>
                 <wp:inline distT="0" distB="0" distL="0" distR="0" wp14:anchorId="7F64E2DE" wp14:editId="52DA176E">
@@ -728,7 +720,6 @@
             <w:r>
               <w:rPr>
                 <w:noProof/>
-                <w:lang w:eastAsia="ja-JP"/>
               </w:rPr>
               <w:drawing>
                 <wp:inline distT="0" distB="0" distL="0" distR="0" wp14:anchorId="075ED235" wp14:editId="7C5A7822">
@@ -766,8 +757,6 @@
                 </wp:inline>
               </w:drawing>
             </w:r>
-            <w:bookmarkStart w:id="0" w:name="_GoBack"/>
-            <w:bookmarkEnd w:id="0"/>
           </w:p>
         </w:tc>
       </w:tr>
@@ -820,7 +809,6 @@
             <w:r>
               <w:rPr>
                 <w:noProof/>
-                <w:lang w:eastAsia="ja-JP"/>
               </w:rPr>
               <w:drawing>
                 <wp:inline distT="0" distB="0" distL="0" distR="0" wp14:anchorId="5BBF244D" wp14:editId="138C81CF">
@@ -868,7 +856,6 @@
             <w:r>
               <w:rPr>
                 <w:noProof/>
-                <w:lang w:eastAsia="ja-JP"/>
               </w:rPr>
               <w:drawing>
                 <wp:inline distT="0" distB="0" distL="0" distR="0" wp14:anchorId="1CCB3529" wp14:editId="471724B2">
@@ -916,7 +903,6 @@
             <w:r>
               <w:rPr>
                 <w:noProof/>
-                <w:lang w:eastAsia="ja-JP"/>
               </w:rPr>
               <w:drawing>
                 <wp:inline distT="0" distB="0" distL="0" distR="0" wp14:anchorId="5EF897C9" wp14:editId="389F03C6">
@@ -979,7 +965,6 @@
             <w:r>
               <w:rPr>
                 <w:noProof/>
-                <w:lang w:eastAsia="ja-JP"/>
               </w:rPr>
               <w:drawing>
                 <wp:inline distT="0" distB="0" distL="0" distR="0" wp14:anchorId="4C788C2C" wp14:editId="04A7DD1F">
@@ -1030,7 +1015,6 @@
             <w:r>
               <w:rPr>
                 <w:noProof/>
-                <w:lang w:eastAsia="ja-JP"/>
               </w:rPr>
               <w:drawing>
                 <wp:inline distT="0" distB="0" distL="0" distR="0" wp14:anchorId="721D2616" wp14:editId="61436684">
@@ -1098,7 +1082,6 @@
             <w:r>
               <w:rPr>
                 <w:noProof/>
-                <w:lang w:eastAsia="ja-JP"/>
               </w:rPr>
               <w:drawing>
                 <wp:inline distT="0" distB="0" distL="0" distR="0" wp14:anchorId="1CFD4C2E" wp14:editId="3AC5E18B">
@@ -1141,7 +1124,6 @@
             <w:r>
               <w:rPr>
                 <w:noProof/>
-                <w:lang w:eastAsia="ja-JP"/>
               </w:rPr>
               <w:drawing>
                 <wp:inline distT="0" distB="0" distL="0" distR="0" wp14:anchorId="64FEB904" wp14:editId="3418B637">
@@ -1204,7 +1186,6 @@
             <w:r>
               <w:rPr>
                 <w:noProof/>
-                <w:lang w:eastAsia="ja-JP"/>
               </w:rPr>
               <w:drawing>
                 <wp:inline distT="0" distB="0" distL="0" distR="0" wp14:anchorId="44DE0D6D" wp14:editId="47007E87">
@@ -1295,7 +1276,6 @@
             <w:r>
               <w:rPr>
                 <w:noProof/>
-                <w:lang w:eastAsia="ja-JP"/>
               </w:rPr>
               <w:lastRenderedPageBreak/>
               <w:drawing>
@@ -1349,7 +1329,6 @@
             <w:r>
               <w:rPr>
                 <w:noProof/>
-                <w:lang w:eastAsia="ja-JP"/>
               </w:rPr>
               <w:drawing>
                 <wp:inline distT="0" distB="0" distL="0" distR="0" wp14:anchorId="4DF1F9D4" wp14:editId="3AD63124">
@@ -1397,7 +1376,6 @@
             <w:r>
               <w:rPr>
                 <w:noProof/>
-                <w:lang w:eastAsia="ja-JP"/>
               </w:rPr>
               <w:drawing>
                 <wp:inline distT="0" distB="0" distL="0" distR="0" wp14:anchorId="7C456E73" wp14:editId="5813C2A7">
@@ -1449,6 +1427,1528 @@
           <w:p/>
         </w:tc>
       </w:tr>
+      <w:tr>
+        <w:tc>
+          <w:tcPr>
+            <w:tcW w:w="603" w:type="dxa"/>
+          </w:tcPr>
+          <w:p>
+            <w:r>
+              <w:lastRenderedPageBreak/>
+              <w:t>5</w:t>
+            </w:r>
+          </w:p>
+        </w:tc>
+        <w:tc>
+          <w:tcPr>
+            <w:tcW w:w="1022" w:type="dxa"/>
+          </w:tcPr>
+          <w:p>
+            <w:r>
+              <w:t>Nguyễn Chí Hải</w:t>
+            </w:r>
+          </w:p>
+        </w:tc>
+        <w:tc>
+          <w:tcPr>
+            <w:tcW w:w="2014" w:type="dxa"/>
+          </w:tcPr>
+          <w:p>
+            <w:r>
+              <w:t>+ Hoàn thành rất tốt 1</w:t>
+            </w:r>
+            <w:r>
+              <w:t>5</w:t>
+            </w:r>
+            <w:r>
+              <w:t>/18 bài tập</w:t>
+            </w:r>
+          </w:p>
+          <w:p>
+            <w:r>
+              <w:t>+ Kiến thức CSS rất tốt</w:t>
+            </w:r>
+          </w:p>
+        </w:tc>
+        <w:tc>
+          <w:tcPr>
+            <w:tcW w:w="7881" w:type="dxa"/>
+          </w:tcPr>
+          <w:p>
+            <w:r>
+              <w:t xml:space="preserve">+ Bài 7 cần in nghiêng text sau: </w:t>
+            </w:r>
+          </w:p>
+          <w:p>
+            <w:r>
+              <w:rPr>
+                <w:noProof/>
+              </w:rPr>
+              <w:drawing>
+                <wp:inline distT="0" distB="0" distL="0" distR="0" wp14:anchorId="7A77647E" wp14:editId="5F3CA830">
+                  <wp:extent cx="2190750" cy="737857"/>
+                  <wp:effectExtent l="0" t="0" r="0" b="5715"/>
+                  <wp:docPr id="3" name="Picture 3"/>
+                  <wp:cNvGraphicFramePr>
+                    <a:graphicFrameLocks xmlns:a="http://schemas.openxmlformats.org/drawingml/2006/main" noChangeAspect="1"/>
+                  </wp:cNvGraphicFramePr>
+                  <a:graphic xmlns:a="http://schemas.openxmlformats.org/drawingml/2006/main">
+                    <a:graphicData uri="http://schemas.openxmlformats.org/drawingml/2006/picture">
+                      <pic:pic xmlns:pic="http://schemas.openxmlformats.org/drawingml/2006/picture">
+                        <pic:nvPicPr>
+                          <pic:cNvPr id="1" name=""/>
+                          <pic:cNvPicPr/>
+                        </pic:nvPicPr>
+                        <pic:blipFill>
+                          <a:blip r:embed="rId25"/>
+                          <a:stretch>
+                            <a:fillRect/>
+                          </a:stretch>
+                        </pic:blipFill>
+                        <pic:spPr>
+                          <a:xfrm>
+                            <a:off x="0" y="0"/>
+                            <a:ext cx="2200547" cy="741157"/>
+                          </a:xfrm>
+                          <a:prstGeom prst="rect">
+                            <a:avLst/>
+                          </a:prstGeom>
+                        </pic:spPr>
+                      </pic:pic>
+                    </a:graphicData>
+                  </a:graphic>
+                </wp:inline>
+              </w:drawing>
+            </w:r>
+          </w:p>
+          <w:p>
+            <w:r>
+              <w:t>+ Bài 13 nên để khoảng cách giữa checkbox và text, hiện tại đang hơi sát</w:t>
+            </w:r>
+          </w:p>
+          <w:p>
+            <w:r>
+              <w:rPr>
+                <w:noProof/>
+              </w:rPr>
+              <w:drawing>
+                <wp:inline distT="0" distB="0" distL="0" distR="0" wp14:anchorId="629E3741" wp14:editId="1651529F">
+                  <wp:extent cx="1019175" cy="1368337"/>
+                  <wp:effectExtent l="0" t="0" r="0" b="3810"/>
+                  <wp:docPr id="8" name="Picture 8"/>
+                  <wp:cNvGraphicFramePr>
+                    <a:graphicFrameLocks xmlns:a="http://schemas.openxmlformats.org/drawingml/2006/main" noChangeAspect="1"/>
+                  </wp:cNvGraphicFramePr>
+                  <a:graphic xmlns:a="http://schemas.openxmlformats.org/drawingml/2006/main">
+                    <a:graphicData uri="http://schemas.openxmlformats.org/drawingml/2006/picture">
+                      <pic:pic xmlns:pic="http://schemas.openxmlformats.org/drawingml/2006/picture">
+                        <pic:nvPicPr>
+                          <pic:cNvPr id="1" name=""/>
+                          <pic:cNvPicPr/>
+                        </pic:nvPicPr>
+                        <pic:blipFill>
+                          <a:blip r:embed="rId26"/>
+                          <a:stretch>
+                            <a:fillRect/>
+                          </a:stretch>
+                        </pic:blipFill>
+                        <pic:spPr>
+                          <a:xfrm>
+                            <a:off x="0" y="0"/>
+                            <a:ext cx="1025591" cy="1376951"/>
+                          </a:xfrm>
+                          <a:prstGeom prst="rect">
+                            <a:avLst/>
+                          </a:prstGeom>
+                        </pic:spPr>
+                      </pic:pic>
+                    </a:graphicData>
+                  </a:graphic>
+                </wp:inline>
+              </w:drawing>
+            </w:r>
+          </w:p>
+          <w:p>
+            <w:r>
+              <w:lastRenderedPageBreak/>
+              <w:t>+ Bài 14 cần bao phần sau trong thẻ form để các nút Send và Reset hoạt động được</w:t>
+            </w:r>
+          </w:p>
+          <w:p>
+            <w:r>
+              <w:rPr>
+                <w:noProof/>
+              </w:rPr>
+              <w:drawing>
+                <wp:inline distT="0" distB="0" distL="0" distR="0" wp14:anchorId="6AE3993C" wp14:editId="420E7856">
+                  <wp:extent cx="2960370" cy="1200150"/>
+                  <wp:effectExtent l="0" t="0" r="0" b="0"/>
+                  <wp:docPr id="16" name="Picture 16"/>
+                  <wp:cNvGraphicFramePr>
+                    <a:graphicFrameLocks xmlns:a="http://schemas.openxmlformats.org/drawingml/2006/main" noChangeAspect="1"/>
+                  </wp:cNvGraphicFramePr>
+                  <a:graphic xmlns:a="http://schemas.openxmlformats.org/drawingml/2006/main">
+                    <a:graphicData uri="http://schemas.openxmlformats.org/drawingml/2006/picture">
+                      <pic:pic xmlns:pic="http://schemas.openxmlformats.org/drawingml/2006/picture">
+                        <pic:nvPicPr>
+                          <pic:cNvPr id="1" name=""/>
+                          <pic:cNvPicPr/>
+                        </pic:nvPicPr>
+                        <pic:blipFill>
+                          <a:blip r:embed="rId27"/>
+                          <a:stretch>
+                            <a:fillRect/>
+                          </a:stretch>
+                        </pic:blipFill>
+                        <pic:spPr>
+                          <a:xfrm>
+                            <a:off x="0" y="0"/>
+                            <a:ext cx="2960370" cy="1200150"/>
+                          </a:xfrm>
+                          <a:prstGeom prst="rect">
+                            <a:avLst/>
+                          </a:prstGeom>
+                        </pic:spPr>
+                      </pic:pic>
+                    </a:graphicData>
+                  </a:graphic>
+                </wp:inline>
+              </w:drawing>
+            </w:r>
+          </w:p>
+        </w:tc>
+      </w:tr>
+      <w:tr>
+        <w:tc>
+          <w:tcPr>
+            <w:tcW w:w="603" w:type="dxa"/>
+          </w:tcPr>
+          <w:p>
+            <w:r>
+              <w:lastRenderedPageBreak/>
+              <w:t>6</w:t>
+            </w:r>
+          </w:p>
+        </w:tc>
+        <w:tc>
+          <w:tcPr>
+            <w:tcW w:w="1022" w:type="dxa"/>
+          </w:tcPr>
+          <w:p>
+            <w:r>
+              <w:t>Nguyễn Đức Cảnh</w:t>
+            </w:r>
+          </w:p>
+        </w:tc>
+        <w:tc>
+          <w:tcPr>
+            <w:tcW w:w="2014" w:type="dxa"/>
+          </w:tcPr>
+          <w:p>
+            <w:r>
+              <w:t>+ Hoàn thành rất tốt 1</w:t>
+            </w:r>
+            <w:r>
+              <w:t>2</w:t>
+            </w:r>
+            <w:r>
+              <w:t>/18 bài tập</w:t>
+            </w:r>
+          </w:p>
+          <w:p>
+            <w:r>
+              <w:t>+ Kiến thức CSS rất tốt</w:t>
+            </w:r>
+          </w:p>
+        </w:tc>
+        <w:tc>
+          <w:tcPr>
+            <w:tcW w:w="7881" w:type="dxa"/>
+          </w:tcPr>
+          <w:p>
+            <w:r>
+              <w:t>+ Bài 8 các phần sau cần thụt xuống dưới 1 đoạn, có thể sử dụng thẻ &lt;sub&gt; để làm điều này</w:t>
+            </w:r>
+          </w:p>
+          <w:p>
+            <w:r>
+              <w:rPr>
+                <w:noProof/>
+              </w:rPr>
+              <w:drawing>
+                <wp:inline distT="0" distB="0" distL="0" distR="0" wp14:anchorId="07590588" wp14:editId="7934643F">
+                  <wp:extent cx="1733550" cy="654021"/>
+                  <wp:effectExtent l="0" t="0" r="0" b="0"/>
+                  <wp:docPr id="17" name="Picture 17"/>
+                  <wp:cNvGraphicFramePr>
+                    <a:graphicFrameLocks xmlns:a="http://schemas.openxmlformats.org/drawingml/2006/main" noChangeAspect="1"/>
+                  </wp:cNvGraphicFramePr>
+                  <a:graphic xmlns:a="http://schemas.openxmlformats.org/drawingml/2006/main">
+                    <a:graphicData uri="http://schemas.openxmlformats.org/drawingml/2006/picture">
+                      <pic:pic xmlns:pic="http://schemas.openxmlformats.org/drawingml/2006/picture">
+                        <pic:nvPicPr>
+                          <pic:cNvPr id="1" name=""/>
+                          <pic:cNvPicPr/>
+                        </pic:nvPicPr>
+                        <pic:blipFill>
+                          <a:blip r:embed="rId28"/>
+                          <a:stretch>
+                            <a:fillRect/>
+                          </a:stretch>
+                        </pic:blipFill>
+                        <pic:spPr>
+                          <a:xfrm>
+                            <a:off x="0" y="0"/>
+                            <a:ext cx="1746248" cy="658812"/>
+                          </a:xfrm>
+                          <a:prstGeom prst="rect">
+                            <a:avLst/>
+                          </a:prstGeom>
+                        </pic:spPr>
+                      </pic:pic>
+                    </a:graphicData>
+                  </a:graphic>
+                </wp:inline>
+              </w:drawing>
+            </w:r>
+          </w:p>
+        </w:tc>
+      </w:tr>
+      <w:tr>
+        <w:tc>
+          <w:tcPr>
+            <w:tcW w:w="603" w:type="dxa"/>
+          </w:tcPr>
+          <w:p>
+            <w:r>
+              <w:t>7</w:t>
+            </w:r>
+          </w:p>
+        </w:tc>
+        <w:tc>
+          <w:tcPr>
+            <w:tcW w:w="1022" w:type="dxa"/>
+          </w:tcPr>
+          <w:p>
+            <w:r>
+              <w:t xml:space="preserve">Minh Đức </w:t>
+            </w:r>
+          </w:p>
+        </w:tc>
+        <w:tc>
+          <w:tcPr>
+            <w:tcW w:w="2014" w:type="dxa"/>
+          </w:tcPr>
+          <w:p>
+            <w:r>
+              <w:t>+ Hoàn thành tốt 1</w:t>
+            </w:r>
+            <w:r>
+              <w:t>7</w:t>
+            </w:r>
+            <w:r>
+              <w:t>/18 bài tập</w:t>
+            </w:r>
+          </w:p>
+          <w:p>
+            <w:r>
+              <w:t>+ Kiến thức CSS tốt</w:t>
+            </w:r>
+          </w:p>
+        </w:tc>
+        <w:tc>
+          <w:tcPr>
+            <w:tcW w:w="7881" w:type="dxa"/>
+          </w:tcPr>
+          <w:p>
+            <w:r>
+              <w:t xml:space="preserve">+ Bài 4 đang chưa hiển thị ảnh do chưa đính kèm file khi gửi, </w:t>
+            </w:r>
+            <w:r>
+              <w:t>ngoài ra nút Choose file sẽ là 1 dạng input type=file</w:t>
+            </w:r>
+            <w:r>
+              <w:t>, hiện tại đang dùng css</w:t>
+            </w:r>
+            <w:r>
+              <w:t xml:space="preserve"> chỉ đúng về mặt hiển thị, nhưng</w:t>
+            </w:r>
+            <w:r>
+              <w:t xml:space="preserve"> chưa đúng</w:t>
+            </w:r>
+            <w:r>
+              <w:t xml:space="preserve"> về mặt</w:t>
+            </w:r>
+            <w:r>
+              <w:t xml:space="preserve"> chức năng</w:t>
+            </w:r>
+            <w:r>
+              <w:t xml:space="preserve"> </w:t>
+            </w:r>
+          </w:p>
+          <w:p>
+            <w:r>
+              <w:rPr>
+                <w:noProof/>
+              </w:rPr>
+              <w:drawing>
+                <wp:inline distT="0" distB="0" distL="0" distR="0" wp14:anchorId="08EE6EF1" wp14:editId="06FE7A0F">
+                  <wp:extent cx="2783145" cy="2228850"/>
+                  <wp:effectExtent l="0" t="0" r="0" b="0"/>
+                  <wp:docPr id="18" name="Picture 18"/>
+                  <wp:cNvGraphicFramePr>
+                    <a:graphicFrameLocks xmlns:a="http://schemas.openxmlformats.org/drawingml/2006/main" noChangeAspect="1"/>
+                  </wp:cNvGraphicFramePr>
+                  <a:graphic xmlns:a="http://schemas.openxmlformats.org/drawingml/2006/main">
+                    <a:graphicData uri="http://schemas.openxmlformats.org/drawingml/2006/picture">
+                      <pic:pic xmlns:pic="http://schemas.openxmlformats.org/drawingml/2006/picture">
+                        <pic:nvPicPr>
+                          <pic:cNvPr id="1" name=""/>
+                          <pic:cNvPicPr/>
+                        </pic:nvPicPr>
+                        <pic:blipFill>
+                          <a:blip r:embed="rId29"/>
+                          <a:stretch>
+                            <a:fillRect/>
+                          </a:stretch>
+                        </pic:blipFill>
+                        <pic:spPr>
+                          <a:xfrm>
+                            <a:off x="0" y="0"/>
+                            <a:ext cx="2787126" cy="2232038"/>
+                          </a:xfrm>
+                          <a:prstGeom prst="rect">
+                            <a:avLst/>
+                          </a:prstGeom>
+                        </pic:spPr>
+                      </pic:pic>
+                    </a:graphicData>
+                  </a:graphic>
+                </wp:inline>
+              </w:drawing>
+            </w:r>
+          </w:p>
+          <w:p>
+            <w:r>
+              <w:t>+ Bài 14 cần bao phần sau trong thẻ form để nút Send và Reset hoạt động được, ngoài ra giao diện phần comment cũng chưa giống đề bài</w:t>
+            </w:r>
+          </w:p>
+          <w:p>
+            <w:r>
+              <w:rPr>
+                <w:noProof/>
+              </w:rPr>
+              <w:drawing>
+                <wp:inline distT="0" distB="0" distL="0" distR="0" wp14:anchorId="5DBA4749" wp14:editId="7920EB7F">
+                  <wp:extent cx="2537631" cy="952500"/>
+                  <wp:effectExtent l="0" t="0" r="0" b="0"/>
+                  <wp:docPr id="19" name="Picture 19"/>
+                  <wp:cNvGraphicFramePr>
+                    <a:graphicFrameLocks xmlns:a="http://schemas.openxmlformats.org/drawingml/2006/main" noChangeAspect="1"/>
+                  </wp:cNvGraphicFramePr>
+                  <a:graphic xmlns:a="http://schemas.openxmlformats.org/drawingml/2006/main">
+                    <a:graphicData uri="http://schemas.openxmlformats.org/drawingml/2006/picture">
+                      <pic:pic xmlns:pic="http://schemas.openxmlformats.org/drawingml/2006/picture">
+                        <pic:nvPicPr>
+                          <pic:cNvPr id="1" name=""/>
+                          <pic:cNvPicPr/>
+                        </pic:nvPicPr>
+                        <pic:blipFill>
+                          <a:blip r:embed="rId30"/>
+                          <a:stretch>
+                            <a:fillRect/>
+                          </a:stretch>
+                        </pic:blipFill>
+                        <pic:spPr>
+                          <a:xfrm>
+                            <a:off x="0" y="0"/>
+                            <a:ext cx="2539809" cy="953318"/>
+                          </a:xfrm>
+                          <a:prstGeom prst="rect">
+                            <a:avLst/>
+                          </a:prstGeom>
+                        </pic:spPr>
+                      </pic:pic>
+                    </a:graphicData>
+                  </a:graphic>
+                </wp:inline>
+              </w:drawing>
+            </w:r>
+          </w:p>
+          <w:p>
+            <w:r>
+              <w:t>+ Bài 15 đang bị vỡ giao diện, do đang set cố định width, và giá trị margin-left hơi lớn</w:t>
+            </w:r>
+          </w:p>
+          <w:p>
+            <w:r>
+              <w:rPr>
+                <w:noProof/>
+              </w:rPr>
+              <w:lastRenderedPageBreak/>
+              <w:drawing>
+                <wp:inline distT="0" distB="0" distL="0" distR="0" wp14:anchorId="38CDF0E3" wp14:editId="11C06C2B">
+                  <wp:extent cx="2493418" cy="1676400"/>
+                  <wp:effectExtent l="0" t="0" r="2540" b="0"/>
+                  <wp:docPr id="20" name="Picture 20"/>
+                  <wp:cNvGraphicFramePr>
+                    <a:graphicFrameLocks xmlns:a="http://schemas.openxmlformats.org/drawingml/2006/main" noChangeAspect="1"/>
+                  </wp:cNvGraphicFramePr>
+                  <a:graphic xmlns:a="http://schemas.openxmlformats.org/drawingml/2006/main">
+                    <a:graphicData uri="http://schemas.openxmlformats.org/drawingml/2006/picture">
+                      <pic:pic xmlns:pic="http://schemas.openxmlformats.org/drawingml/2006/picture">
+                        <pic:nvPicPr>
+                          <pic:cNvPr id="1" name=""/>
+                          <pic:cNvPicPr/>
+                        </pic:nvPicPr>
+                        <pic:blipFill>
+                          <a:blip r:embed="rId31"/>
+                          <a:stretch>
+                            <a:fillRect/>
+                          </a:stretch>
+                        </pic:blipFill>
+                        <pic:spPr>
+                          <a:xfrm>
+                            <a:off x="0" y="0"/>
+                            <a:ext cx="2499740" cy="1680650"/>
+                          </a:xfrm>
+                          <a:prstGeom prst="rect">
+                            <a:avLst/>
+                          </a:prstGeom>
+                        </pic:spPr>
+                      </pic:pic>
+                    </a:graphicData>
+                  </a:graphic>
+                </wp:inline>
+              </w:drawing>
+            </w:r>
+          </w:p>
+          <w:p>
+            <w:r>
+              <w:t>+ Bài 16 cần set bottom = 0 cho phần tử đang fixed</w:t>
+            </w:r>
+            <w:r>
+              <w:t xml:space="preserve"> để giống đề bài</w:t>
+            </w:r>
+          </w:p>
+          <w:p>
+            <w:r>
+              <w:t>+ Bài 18 chưa hiển thị ảnh do chưa đính kèm ảnh vào bài tập khi gửi</w:t>
+            </w:r>
+          </w:p>
+          <w:p>
+            <w:r>
+              <w:rPr>
+                <w:noProof/>
+              </w:rPr>
+              <w:drawing>
+                <wp:inline distT="0" distB="0" distL="0" distR="0" wp14:anchorId="0F985D32" wp14:editId="0EA31C77">
+                  <wp:extent cx="1257300" cy="942975"/>
+                  <wp:effectExtent l="0" t="0" r="0" b="9525"/>
+                  <wp:docPr id="21" name="Picture 21"/>
+                  <wp:cNvGraphicFramePr>
+                    <a:graphicFrameLocks xmlns:a="http://schemas.openxmlformats.org/drawingml/2006/main" noChangeAspect="1"/>
+                  </wp:cNvGraphicFramePr>
+                  <a:graphic xmlns:a="http://schemas.openxmlformats.org/drawingml/2006/main">
+                    <a:graphicData uri="http://schemas.openxmlformats.org/drawingml/2006/picture">
+                      <pic:pic xmlns:pic="http://schemas.openxmlformats.org/drawingml/2006/picture">
+                        <pic:nvPicPr>
+                          <pic:cNvPr id="1" name=""/>
+                          <pic:cNvPicPr/>
+                        </pic:nvPicPr>
+                        <pic:blipFill>
+                          <a:blip r:embed="rId32"/>
+                          <a:stretch>
+                            <a:fillRect/>
+                          </a:stretch>
+                        </pic:blipFill>
+                        <pic:spPr>
+                          <a:xfrm>
+                            <a:off x="0" y="0"/>
+                            <a:ext cx="1257300" cy="942975"/>
+                          </a:xfrm>
+                          <a:prstGeom prst="rect">
+                            <a:avLst/>
+                          </a:prstGeom>
+                        </pic:spPr>
+                      </pic:pic>
+                    </a:graphicData>
+                  </a:graphic>
+                </wp:inline>
+              </w:drawing>
+            </w:r>
+          </w:p>
+        </w:tc>
+      </w:tr>
+      <w:tr>
+        <w:tc>
+          <w:tcPr>
+            <w:tcW w:w="603" w:type="dxa"/>
+          </w:tcPr>
+          <w:p>
+            <w:r>
+              <w:lastRenderedPageBreak/>
+              <w:t>8</w:t>
+            </w:r>
+          </w:p>
+        </w:tc>
+        <w:tc>
+          <w:tcPr>
+            <w:tcW w:w="1022" w:type="dxa"/>
+          </w:tcPr>
+          <w:p>
+            <w:r>
+              <w:t>Quý Ngọc</w:t>
+            </w:r>
+          </w:p>
+        </w:tc>
+        <w:tc>
+          <w:tcPr>
+            <w:tcW w:w="2014" w:type="dxa"/>
+          </w:tcPr>
+          <w:p>
+            <w:r>
+              <w:t>+ Hoàn thành</w:t>
+            </w:r>
+            <w:r>
+              <w:t xml:space="preserve"> rất</w:t>
+            </w:r>
+            <w:r>
+              <w:t xml:space="preserve"> tốt 17/18 bài tập</w:t>
+            </w:r>
+          </w:p>
+          <w:p>
+            <w:r>
+              <w:t xml:space="preserve">+ Kiến thức CSS </w:t>
+            </w:r>
+            <w:r>
+              <w:t xml:space="preserve">rất </w:t>
+            </w:r>
+            <w:r>
+              <w:t>tốt</w:t>
+            </w:r>
+          </w:p>
+        </w:tc>
+        <w:tc>
+          <w:tcPr>
+            <w:tcW w:w="7881" w:type="dxa"/>
+          </w:tcPr>
+          <w:p>
+            <w:r>
+              <w:t xml:space="preserve">+ Bài 6 cần sử dụng thẻ &lt;form&gt; bao ngoài các input </w:t>
+            </w:r>
+            <w:r>
+              <w:t>để</w:t>
+            </w:r>
+            <w:r>
+              <w:t xml:space="preserve"> có thể submit đc form</w:t>
+            </w:r>
+          </w:p>
+          <w:p>
+            <w:r>
+              <w:t>+ Bài 7 đoạn sau đây cần in nghiêng</w:t>
+            </w:r>
+          </w:p>
+          <w:p>
+            <w:r>
+              <w:rPr>
+                <w:noProof/>
+              </w:rPr>
+              <w:drawing>
+                <wp:inline distT="0" distB="0" distL="0" distR="0" wp14:anchorId="627E2BAB" wp14:editId="1D5E227A">
+                  <wp:extent cx="2085975" cy="1365365"/>
+                  <wp:effectExtent l="0" t="0" r="0" b="6350"/>
+                  <wp:docPr id="22" name="Picture 22"/>
+                  <wp:cNvGraphicFramePr>
+                    <a:graphicFrameLocks xmlns:a="http://schemas.openxmlformats.org/drawingml/2006/main" noChangeAspect="1"/>
+                  </wp:cNvGraphicFramePr>
+                  <a:graphic xmlns:a="http://schemas.openxmlformats.org/drawingml/2006/main">
+                    <a:graphicData uri="http://schemas.openxmlformats.org/drawingml/2006/picture">
+                      <pic:pic xmlns:pic="http://schemas.openxmlformats.org/drawingml/2006/picture">
+                        <pic:nvPicPr>
+                          <pic:cNvPr id="1" name=""/>
+                          <pic:cNvPicPr/>
+                        </pic:nvPicPr>
+                        <pic:blipFill>
+                          <a:blip r:embed="rId9"/>
+                          <a:stretch>
+                            <a:fillRect/>
+                          </a:stretch>
+                        </pic:blipFill>
+                        <pic:spPr>
+                          <a:xfrm>
+                            <a:off x="0" y="0"/>
+                            <a:ext cx="2090971" cy="1368635"/>
+                          </a:xfrm>
+                          <a:prstGeom prst="rect">
+                            <a:avLst/>
+                          </a:prstGeom>
+                        </pic:spPr>
+                      </pic:pic>
+                    </a:graphicData>
+                  </a:graphic>
+                </wp:inline>
+              </w:drawing>
+            </w:r>
+          </w:p>
+          <w:p>
+            <w:r>
+              <w:t>+ Bài 18 có thể làm theo hướng set width và height cho ảnh bằng sau, sau đó set border-radius = 50% để đc ảnh tròn</w:t>
+            </w:r>
+          </w:p>
+        </w:tc>
+      </w:tr>
+      <w:tr>
+        <w:tc>
+          <w:tcPr>
+            <w:tcW w:w="603" w:type="dxa"/>
+          </w:tcPr>
+          <w:p>
+            <w:r>
+              <w:t>9</w:t>
+            </w:r>
+          </w:p>
+        </w:tc>
+        <w:tc>
+          <w:tcPr>
+            <w:tcW w:w="1022" w:type="dxa"/>
+          </w:tcPr>
+          <w:p>
+            <w:r>
+              <w:t>Thành Trung</w:t>
+            </w:r>
+          </w:p>
+        </w:tc>
+        <w:tc>
+          <w:tcPr>
+            <w:tcW w:w="2014" w:type="dxa"/>
+          </w:tcPr>
+          <w:p>
+            <w:r>
+              <w:t>+ Hoàn thành rất tốt 1</w:t>
+            </w:r>
+            <w:r>
+              <w:t>3</w:t>
+            </w:r>
+            <w:r>
+              <w:t>/18 bài tập</w:t>
+            </w:r>
+          </w:p>
+          <w:p>
+            <w:r>
+              <w:t>+ Kiến thức CSS rất tốt</w:t>
+            </w:r>
+          </w:p>
+        </w:tc>
+        <w:tc>
+          <w:tcPr>
+            <w:tcW w:w="7881" w:type="dxa"/>
+          </w:tcPr>
+          <w:p>
+            <w:r>
+              <w:t xml:space="preserve">+ Bài 4 đang chưa hiển thị ảnh do </w:t>
+            </w:r>
+            <w:r>
+              <w:t>đường dãn ảnh đang bị sai</w:t>
+            </w:r>
+            <w:r>
+              <w:t xml:space="preserve">, ngoài ra nút Choose file sẽ là 1 dạng input type=file, hiện tại đang dùng css chỉ đúng về mặt hiển thị, nhưng chưa đúng về mặt chức năng </w:t>
+            </w:r>
+          </w:p>
+          <w:p>
+            <w:r>
+              <w:rPr>
+                <w:noProof/>
+              </w:rPr>
+              <w:drawing>
+                <wp:inline distT="0" distB="0" distL="0" distR="0" wp14:anchorId="7A49CEF1" wp14:editId="5C7AAB15">
+                  <wp:extent cx="2784283" cy="1762125"/>
+                  <wp:effectExtent l="0" t="0" r="0" b="0"/>
+                  <wp:docPr id="23" name="Picture 23"/>
+                  <wp:cNvGraphicFramePr>
+                    <a:graphicFrameLocks xmlns:a="http://schemas.openxmlformats.org/drawingml/2006/main" noChangeAspect="1"/>
+                  </wp:cNvGraphicFramePr>
+                  <a:graphic xmlns:a="http://schemas.openxmlformats.org/drawingml/2006/main">
+                    <a:graphicData uri="http://schemas.openxmlformats.org/drawingml/2006/picture">
+                      <pic:pic xmlns:pic="http://schemas.openxmlformats.org/drawingml/2006/picture">
+                        <pic:nvPicPr>
+                          <pic:cNvPr id="1" name=""/>
+                          <pic:cNvPicPr/>
+                        </pic:nvPicPr>
+                        <pic:blipFill>
+                          <a:blip r:embed="rId33"/>
+                          <a:stretch>
+                            <a:fillRect/>
+                          </a:stretch>
+                        </pic:blipFill>
+                        <pic:spPr>
+                          <a:xfrm>
+                            <a:off x="0" y="0"/>
+                            <a:ext cx="2787284" cy="1764025"/>
+                          </a:xfrm>
+                          <a:prstGeom prst="rect">
+                            <a:avLst/>
+                          </a:prstGeom>
+                        </pic:spPr>
+                      </pic:pic>
+                    </a:graphicData>
+                  </a:graphic>
+                </wp:inline>
+              </w:drawing>
+            </w:r>
+          </w:p>
+          <w:p>
+            <w:r>
+              <w:t>+ Bài 6 cần căn giữa</w:t>
+            </w:r>
+            <w:r>
+              <w:t xml:space="preserve"> đoạn sau</w:t>
+            </w:r>
+          </w:p>
+          <w:p>
+            <w:r>
+              <w:rPr>
+                <w:noProof/>
+              </w:rPr>
+              <w:lastRenderedPageBreak/>
+              <w:drawing>
+                <wp:inline distT="0" distB="0" distL="0" distR="0" wp14:anchorId="68E33A8B" wp14:editId="5DAE5800">
+                  <wp:extent cx="1685925" cy="876300"/>
+                  <wp:effectExtent l="0" t="0" r="9525" b="0"/>
+                  <wp:docPr id="25" name="Picture 25"/>
+                  <wp:cNvGraphicFramePr>
+                    <a:graphicFrameLocks xmlns:a="http://schemas.openxmlformats.org/drawingml/2006/main" noChangeAspect="1"/>
+                  </wp:cNvGraphicFramePr>
+                  <a:graphic xmlns:a="http://schemas.openxmlformats.org/drawingml/2006/main">
+                    <a:graphicData uri="http://schemas.openxmlformats.org/drawingml/2006/picture">
+                      <pic:pic xmlns:pic="http://schemas.openxmlformats.org/drawingml/2006/picture">
+                        <pic:nvPicPr>
+                          <pic:cNvPr id="1" name=""/>
+                          <pic:cNvPicPr/>
+                        </pic:nvPicPr>
+                        <pic:blipFill>
+                          <a:blip r:embed="rId34"/>
+                          <a:stretch>
+                            <a:fillRect/>
+                          </a:stretch>
+                        </pic:blipFill>
+                        <pic:spPr>
+                          <a:xfrm>
+                            <a:off x="0" y="0"/>
+                            <a:ext cx="1690296" cy="878572"/>
+                          </a:xfrm>
+                          <a:prstGeom prst="rect">
+                            <a:avLst/>
+                          </a:prstGeom>
+                        </pic:spPr>
+                      </pic:pic>
+                    </a:graphicData>
+                  </a:graphic>
+                </wp:inline>
+              </w:drawing>
+            </w:r>
+          </w:p>
+        </w:tc>
+      </w:tr>
+      <w:tr>
+        <w:tc>
+          <w:tcPr>
+            <w:tcW w:w="603" w:type="dxa"/>
+          </w:tcPr>
+          <w:p>
+            <w:r>
+              <w:lastRenderedPageBreak/>
+              <w:t>10</w:t>
+            </w:r>
+          </w:p>
+        </w:tc>
+        <w:tc>
+          <w:tcPr>
+            <w:tcW w:w="1022" w:type="dxa"/>
+          </w:tcPr>
+          <w:p>
+            <w:r>
+              <w:t>Phạm Giang</w:t>
+            </w:r>
+          </w:p>
+        </w:tc>
+        <w:tc>
+          <w:tcPr>
+            <w:tcW w:w="2014" w:type="dxa"/>
+          </w:tcPr>
+          <w:p>
+            <w:r>
+              <w:t>+ Hoàn thành rất tốt 1</w:t>
+            </w:r>
+            <w:r>
+              <w:t>2</w:t>
+            </w:r>
+            <w:r>
+              <w:t>/18 bài tập</w:t>
+            </w:r>
+          </w:p>
+          <w:p>
+            <w:r>
+              <w:t>+ Kiến thức CSS rất tốt</w:t>
+            </w:r>
+          </w:p>
+        </w:tc>
+        <w:tc>
+          <w:tcPr>
+            <w:tcW w:w="7881" w:type="dxa"/>
+          </w:tcPr>
+          <w:p>
+            <w:r>
+              <w:t>+ Bài 4</w:t>
+            </w:r>
+            <w:r>
+              <w:t>, bài 6</w:t>
+            </w:r>
+            <w:r>
+              <w:t xml:space="preserve"> cần đặt thẻ form bao ngoài cùng tất cả các các input, để chức năng submit form có thể hoạt động đc</w:t>
+            </w:r>
+          </w:p>
+        </w:tc>
+      </w:tr>
+      <w:tr>
+        <w:tc>
+          <w:tcPr>
+            <w:tcW w:w="603" w:type="dxa"/>
+          </w:tcPr>
+          <w:p>
+            <w:r>
+              <w:t>11</w:t>
+            </w:r>
+          </w:p>
+        </w:tc>
+        <w:tc>
+          <w:tcPr>
+            <w:tcW w:w="1022" w:type="dxa"/>
+          </w:tcPr>
+          <w:p>
+            <w:r>
+              <w:t>Công Sơn</w:t>
+            </w:r>
+          </w:p>
+        </w:tc>
+        <w:tc>
+          <w:tcPr>
+            <w:tcW w:w="2014" w:type="dxa"/>
+          </w:tcPr>
+          <w:p>
+            <w:r>
+              <w:t>+ Hoàn thành rất tốt 1</w:t>
+            </w:r>
+            <w:r>
+              <w:t>5</w:t>
+            </w:r>
+            <w:r>
+              <w:t>/18 bài tập</w:t>
+            </w:r>
+          </w:p>
+          <w:p>
+            <w:r>
+              <w:t>+ Kiến thức CSS rất tốt</w:t>
+            </w:r>
+          </w:p>
+        </w:tc>
+        <w:tc>
+          <w:tcPr>
+            <w:tcW w:w="7881" w:type="dxa"/>
+          </w:tcPr>
+          <w:p>
+            <w:r>
+              <w:t>+ Bài 7 phần sau cần in nghiêng</w:t>
+            </w:r>
+          </w:p>
+          <w:p>
+            <w:r>
+              <w:rPr>
+                <w:noProof/>
+              </w:rPr>
+              <w:drawing>
+                <wp:inline distT="0" distB="0" distL="0" distR="0" wp14:anchorId="6BA2EDD2" wp14:editId="7F661207">
+                  <wp:extent cx="885825" cy="319736"/>
+                  <wp:effectExtent l="0" t="0" r="0" b="4445"/>
+                  <wp:docPr id="26" name="Picture 26"/>
+                  <wp:cNvGraphicFramePr>
+                    <a:graphicFrameLocks xmlns:a="http://schemas.openxmlformats.org/drawingml/2006/main" noChangeAspect="1"/>
+                  </wp:cNvGraphicFramePr>
+                  <a:graphic xmlns:a="http://schemas.openxmlformats.org/drawingml/2006/main">
+                    <a:graphicData uri="http://schemas.openxmlformats.org/drawingml/2006/picture">
+                      <pic:pic xmlns:pic="http://schemas.openxmlformats.org/drawingml/2006/picture">
+                        <pic:nvPicPr>
+                          <pic:cNvPr id="1" name=""/>
+                          <pic:cNvPicPr/>
+                        </pic:nvPicPr>
+                        <pic:blipFill>
+                          <a:blip r:embed="rId35"/>
+                          <a:stretch>
+                            <a:fillRect/>
+                          </a:stretch>
+                        </pic:blipFill>
+                        <pic:spPr>
+                          <a:xfrm>
+                            <a:off x="0" y="0"/>
+                            <a:ext cx="894841" cy="322990"/>
+                          </a:xfrm>
+                          <a:prstGeom prst="rect">
+                            <a:avLst/>
+                          </a:prstGeom>
+                        </pic:spPr>
+                      </pic:pic>
+                    </a:graphicData>
+                  </a:graphic>
+                </wp:inline>
+              </w:drawing>
+            </w:r>
+          </w:p>
+          <w:p>
+            <w:r>
+              <w:t>+ Bài 13 cần set thuộc tính name giống nhau cho các radio, để chức năng chọn radio đc chính xác</w:t>
+            </w:r>
+          </w:p>
+          <w:p>
+            <w:r>
+              <w:rPr>
+                <w:noProof/>
+              </w:rPr>
+              <w:drawing>
+                <wp:inline distT="0" distB="0" distL="0" distR="0" wp14:anchorId="37D96B3C" wp14:editId="77E88E01">
+                  <wp:extent cx="1873288" cy="971550"/>
+                  <wp:effectExtent l="0" t="0" r="0" b="0"/>
+                  <wp:docPr id="27" name="Picture 27"/>
+                  <wp:cNvGraphicFramePr>
+                    <a:graphicFrameLocks xmlns:a="http://schemas.openxmlformats.org/drawingml/2006/main" noChangeAspect="1"/>
+                  </wp:cNvGraphicFramePr>
+                  <a:graphic xmlns:a="http://schemas.openxmlformats.org/drawingml/2006/main">
+                    <a:graphicData uri="http://schemas.openxmlformats.org/drawingml/2006/picture">
+                      <pic:pic xmlns:pic="http://schemas.openxmlformats.org/drawingml/2006/picture">
+                        <pic:nvPicPr>
+                          <pic:cNvPr id="1" name=""/>
+                          <pic:cNvPicPr/>
+                        </pic:nvPicPr>
+                        <pic:blipFill>
+                          <a:blip r:embed="rId36"/>
+                          <a:stretch>
+                            <a:fillRect/>
+                          </a:stretch>
+                        </pic:blipFill>
+                        <pic:spPr>
+                          <a:xfrm>
+                            <a:off x="0" y="0"/>
+                            <a:ext cx="1879992" cy="975027"/>
+                          </a:xfrm>
+                          <a:prstGeom prst="rect">
+                            <a:avLst/>
+                          </a:prstGeom>
+                        </pic:spPr>
+                      </pic:pic>
+                    </a:graphicData>
+                  </a:graphic>
+                </wp:inline>
+              </w:drawing>
+            </w:r>
+          </w:p>
+          <w:p>
+            <w:r>
+              <w:t>+ Bài 16 cần set css bottom: 0 cho phần tử đang bị fixed để nó hiển thị phía cuối trang</w:t>
+            </w:r>
+          </w:p>
+        </w:tc>
+      </w:tr>
+      <w:tr>
+        <w:tc>
+          <w:tcPr>
+            <w:tcW w:w="603" w:type="dxa"/>
+          </w:tcPr>
+          <w:p>
+            <w:r>
+              <w:t>12</w:t>
+            </w:r>
+          </w:p>
+        </w:tc>
+        <w:tc>
+          <w:tcPr>
+            <w:tcW w:w="1022" w:type="dxa"/>
+          </w:tcPr>
+          <w:p>
+            <w:r>
+              <w:t>Trương Thị Dụ</w:t>
+            </w:r>
+          </w:p>
+        </w:tc>
+        <w:tc>
+          <w:tcPr>
+            <w:tcW w:w="2014" w:type="dxa"/>
+          </w:tcPr>
+          <w:p>
+            <w:r>
+              <w:t>+ Hoàn thành tốt 1</w:t>
+            </w:r>
+            <w:r>
+              <w:t>0</w:t>
+            </w:r>
+            <w:r>
+              <w:t>/18 bài tập</w:t>
+            </w:r>
+          </w:p>
+          <w:p>
+            <w:r>
+              <w:t>+ Kiến thức CSS tốt</w:t>
+            </w:r>
+          </w:p>
+        </w:tc>
+        <w:tc>
+          <w:tcPr>
+            <w:tcW w:w="7881" w:type="dxa"/>
+          </w:tcPr>
+          <w:p>
+            <w:r>
+              <w:t>+ Bài 1 đang chưa set màu nền cho trang</w:t>
+            </w:r>
+          </w:p>
+          <w:p>
+            <w:r>
+              <w:rPr>
+                <w:noProof/>
+              </w:rPr>
+              <w:drawing>
+                <wp:inline distT="0" distB="0" distL="0" distR="0" wp14:anchorId="74086A0F" wp14:editId="0BAC8C0E">
+                  <wp:extent cx="1005603" cy="2447925"/>
+                  <wp:effectExtent l="0" t="0" r="4445" b="0"/>
+                  <wp:docPr id="28" name="Picture 28"/>
+                  <wp:cNvGraphicFramePr>
+                    <a:graphicFrameLocks xmlns:a="http://schemas.openxmlformats.org/drawingml/2006/main" noChangeAspect="1"/>
+                  </wp:cNvGraphicFramePr>
+                  <a:graphic xmlns:a="http://schemas.openxmlformats.org/drawingml/2006/main">
+                    <a:graphicData uri="http://schemas.openxmlformats.org/drawingml/2006/picture">
+                      <pic:pic xmlns:pic="http://schemas.openxmlformats.org/drawingml/2006/picture">
+                        <pic:nvPicPr>
+                          <pic:cNvPr id="1" name=""/>
+                          <pic:cNvPicPr/>
+                        </pic:nvPicPr>
+                        <pic:blipFill>
+                          <a:blip r:embed="rId37"/>
+                          <a:stretch>
+                            <a:fillRect/>
+                          </a:stretch>
+                        </pic:blipFill>
+                        <pic:spPr>
+                          <a:xfrm>
+                            <a:off x="0" y="0"/>
+                            <a:ext cx="1012211" cy="2464010"/>
+                          </a:xfrm>
+                          <a:prstGeom prst="rect">
+                            <a:avLst/>
+                          </a:prstGeom>
+                        </pic:spPr>
+                      </pic:pic>
+                    </a:graphicData>
+                  </a:graphic>
+                </wp:inline>
+              </w:drawing>
+            </w:r>
+          </w:p>
+          <w:p>
+            <w:r>
+              <w:t>+ Bài 2 cần set margin cho vùng đỏ để giãn cách bên dưới 1 chút</w:t>
+            </w:r>
+          </w:p>
+          <w:p>
+            <w:r>
+              <w:rPr>
+                <w:noProof/>
+              </w:rPr>
+              <w:drawing>
+                <wp:inline distT="0" distB="0" distL="0" distR="0" wp14:anchorId="7AE4D79A" wp14:editId="7438D812">
+                  <wp:extent cx="1533525" cy="557163"/>
+                  <wp:effectExtent l="0" t="0" r="0" b="0"/>
+                  <wp:docPr id="29" name="Picture 29"/>
+                  <wp:cNvGraphicFramePr>
+                    <a:graphicFrameLocks xmlns:a="http://schemas.openxmlformats.org/drawingml/2006/main" noChangeAspect="1"/>
+                  </wp:cNvGraphicFramePr>
+                  <a:graphic xmlns:a="http://schemas.openxmlformats.org/drawingml/2006/main">
+                    <a:graphicData uri="http://schemas.openxmlformats.org/drawingml/2006/picture">
+                      <pic:pic xmlns:pic="http://schemas.openxmlformats.org/drawingml/2006/picture">
+                        <pic:nvPicPr>
+                          <pic:cNvPr id="1" name=""/>
+                          <pic:cNvPicPr/>
+                        </pic:nvPicPr>
+                        <pic:blipFill>
+                          <a:blip r:embed="rId38"/>
+                          <a:stretch>
+                            <a:fillRect/>
+                          </a:stretch>
+                        </pic:blipFill>
+                        <pic:spPr>
+                          <a:xfrm>
+                            <a:off x="0" y="0"/>
+                            <a:ext cx="1542629" cy="560471"/>
+                          </a:xfrm>
+                          <a:prstGeom prst="rect">
+                            <a:avLst/>
+                          </a:prstGeom>
+                        </pic:spPr>
+                      </pic:pic>
+                    </a:graphicData>
+                  </a:graphic>
+                </wp:inline>
+              </w:drawing>
+            </w:r>
+          </w:p>
+          <w:p>
+            <w:r>
+              <w:t>+ Bài 4 phần sau sẽ sử dụng input type=file thay vì phải css</w:t>
+            </w:r>
+          </w:p>
+          <w:p>
+            <w:r>
+              <w:rPr>
+                <w:noProof/>
+              </w:rPr>
+              <w:drawing>
+                <wp:inline distT="0" distB="0" distL="0" distR="0" wp14:anchorId="6ABDECE6" wp14:editId="4BCEF4B4">
+                  <wp:extent cx="1476375" cy="795411"/>
+                  <wp:effectExtent l="0" t="0" r="0" b="5080"/>
+                  <wp:docPr id="30" name="Picture 30"/>
+                  <wp:cNvGraphicFramePr>
+                    <a:graphicFrameLocks xmlns:a="http://schemas.openxmlformats.org/drawingml/2006/main" noChangeAspect="1"/>
+                  </wp:cNvGraphicFramePr>
+                  <a:graphic xmlns:a="http://schemas.openxmlformats.org/drawingml/2006/main">
+                    <a:graphicData uri="http://schemas.openxmlformats.org/drawingml/2006/picture">
+                      <pic:pic xmlns:pic="http://schemas.openxmlformats.org/drawingml/2006/picture">
+                        <pic:nvPicPr>
+                          <pic:cNvPr id="1" name=""/>
+                          <pic:cNvPicPr/>
+                        </pic:nvPicPr>
+                        <pic:blipFill>
+                          <a:blip r:embed="rId39"/>
+                          <a:stretch>
+                            <a:fillRect/>
+                          </a:stretch>
+                        </pic:blipFill>
+                        <pic:spPr>
+                          <a:xfrm>
+                            <a:off x="0" y="0"/>
+                            <a:ext cx="1484709" cy="799901"/>
+                          </a:xfrm>
+                          <a:prstGeom prst="rect">
+                            <a:avLst/>
+                          </a:prstGeom>
+                        </pic:spPr>
+                      </pic:pic>
+                    </a:graphicData>
+                  </a:graphic>
+                </wp:inline>
+              </w:drawing>
+            </w:r>
+          </w:p>
+          <w:p>
+            <w:r>
+              <w:t>+ Bài 5 có thể sử dụng ký tự đặc biệt để hiển thị ra đc ký tự &lt; và &gt;</w:t>
+            </w:r>
+          </w:p>
+          <w:p>
+            <w:r>
+              <w:rPr>
+                <w:noProof/>
+              </w:rPr>
+              <w:lastRenderedPageBreak/>
+              <w:drawing>
+                <wp:inline distT="0" distB="0" distL="0" distR="0" wp14:anchorId="0C35735A" wp14:editId="6FA24695">
+                  <wp:extent cx="2234478" cy="1362075"/>
+                  <wp:effectExtent l="0" t="0" r="0" b="0"/>
+                  <wp:docPr id="32" name="Picture 32"/>
+                  <wp:cNvGraphicFramePr>
+                    <a:graphicFrameLocks xmlns:a="http://schemas.openxmlformats.org/drawingml/2006/main" noChangeAspect="1"/>
+                  </wp:cNvGraphicFramePr>
+                  <a:graphic xmlns:a="http://schemas.openxmlformats.org/drawingml/2006/main">
+                    <a:graphicData uri="http://schemas.openxmlformats.org/drawingml/2006/picture">
+                      <pic:pic xmlns:pic="http://schemas.openxmlformats.org/drawingml/2006/picture">
+                        <pic:nvPicPr>
+                          <pic:cNvPr id="1" name=""/>
+                          <pic:cNvPicPr/>
+                        </pic:nvPicPr>
+                        <pic:blipFill>
+                          <a:blip r:embed="rId40"/>
+                          <a:stretch>
+                            <a:fillRect/>
+                          </a:stretch>
+                        </pic:blipFill>
+                        <pic:spPr>
+                          <a:xfrm>
+                            <a:off x="0" y="0"/>
+                            <a:ext cx="2241202" cy="1366174"/>
+                          </a:xfrm>
+                          <a:prstGeom prst="rect">
+                            <a:avLst/>
+                          </a:prstGeom>
+                        </pic:spPr>
+                      </pic:pic>
+                    </a:graphicData>
+                  </a:graphic>
+                </wp:inline>
+              </w:drawing>
+            </w:r>
+          </w:p>
+          <w:p>
+            <w:r>
+              <w:t>+ Bài 7 phần sau cần in nghiêng</w:t>
+            </w:r>
+          </w:p>
+          <w:p>
+            <w:r>
+              <w:rPr>
+                <w:noProof/>
+              </w:rPr>
+              <w:drawing>
+                <wp:inline distT="0" distB="0" distL="0" distR="0" wp14:anchorId="16339B68" wp14:editId="3F6A2D79">
+                  <wp:extent cx="1238250" cy="369423"/>
+                  <wp:effectExtent l="0" t="0" r="0" b="0"/>
+                  <wp:docPr id="33" name="Picture 33"/>
+                  <wp:cNvGraphicFramePr>
+                    <a:graphicFrameLocks xmlns:a="http://schemas.openxmlformats.org/drawingml/2006/main" noChangeAspect="1"/>
+                  </wp:cNvGraphicFramePr>
+                  <a:graphic xmlns:a="http://schemas.openxmlformats.org/drawingml/2006/main">
+                    <a:graphicData uri="http://schemas.openxmlformats.org/drawingml/2006/picture">
+                      <pic:pic xmlns:pic="http://schemas.openxmlformats.org/drawingml/2006/picture">
+                        <pic:nvPicPr>
+                          <pic:cNvPr id="1" name=""/>
+                          <pic:cNvPicPr/>
+                        </pic:nvPicPr>
+                        <pic:blipFill>
+                          <a:blip r:embed="rId41"/>
+                          <a:stretch>
+                            <a:fillRect/>
+                          </a:stretch>
+                        </pic:blipFill>
+                        <pic:spPr>
+                          <a:xfrm>
+                            <a:off x="0" y="0"/>
+                            <a:ext cx="1244577" cy="371310"/>
+                          </a:xfrm>
+                          <a:prstGeom prst="rect">
+                            <a:avLst/>
+                          </a:prstGeom>
+                        </pic:spPr>
+                      </pic:pic>
+                    </a:graphicData>
+                  </a:graphic>
+                </wp:inline>
+              </w:drawing>
+            </w:r>
+          </w:p>
+          <w:p>
+            <w:r>
+              <w:t>+ Bài 8, e sẽ chèn link vào nội dung của thẻ li nhé, kiểu như sau</w:t>
+            </w:r>
+          </w:p>
+          <w:p>
+            <w:r>
+              <w:rPr>
+                <w:noProof/>
+              </w:rPr>
+              <w:drawing>
+                <wp:inline distT="0" distB="0" distL="0" distR="0" wp14:anchorId="646FFD1D" wp14:editId="6FD3576D">
+                  <wp:extent cx="2210140" cy="847725"/>
+                  <wp:effectExtent l="0" t="0" r="0" b="0"/>
+                  <wp:docPr id="34" name="Picture 34"/>
+                  <wp:cNvGraphicFramePr>
+                    <a:graphicFrameLocks xmlns:a="http://schemas.openxmlformats.org/drawingml/2006/main" noChangeAspect="1"/>
+                  </wp:cNvGraphicFramePr>
+                  <a:graphic xmlns:a="http://schemas.openxmlformats.org/drawingml/2006/main">
+                    <a:graphicData uri="http://schemas.openxmlformats.org/drawingml/2006/picture">
+                      <pic:pic xmlns:pic="http://schemas.openxmlformats.org/drawingml/2006/picture">
+                        <pic:nvPicPr>
+                          <pic:cNvPr id="1" name=""/>
+                          <pic:cNvPicPr/>
+                        </pic:nvPicPr>
+                        <pic:blipFill>
+                          <a:blip r:embed="rId42"/>
+                          <a:stretch>
+                            <a:fillRect/>
+                          </a:stretch>
+                        </pic:blipFill>
+                        <pic:spPr>
+                          <a:xfrm>
+                            <a:off x="0" y="0"/>
+                            <a:ext cx="2215912" cy="849939"/>
+                          </a:xfrm>
+                          <a:prstGeom prst="rect">
+                            <a:avLst/>
+                          </a:prstGeom>
+                        </pic:spPr>
+                      </pic:pic>
+                    </a:graphicData>
+                  </a:graphic>
+                </wp:inline>
+              </w:drawing>
+            </w:r>
+          </w:p>
+        </w:tc>
+      </w:tr>
+      <w:tr>
+        <w:tc>
+          <w:tcPr>
+            <w:tcW w:w="603" w:type="dxa"/>
+          </w:tcPr>
+          <w:p>
+            <w:r>
+              <w:lastRenderedPageBreak/>
+              <w:t>13</w:t>
+            </w:r>
+          </w:p>
+        </w:tc>
+        <w:tc>
+          <w:tcPr>
+            <w:tcW w:w="1022" w:type="dxa"/>
+          </w:tcPr>
+          <w:p>
+            <w:r>
+              <w:t>Thái Sơn</w:t>
+            </w:r>
+          </w:p>
+        </w:tc>
+        <w:tc>
+          <w:tcPr>
+            <w:tcW w:w="2014" w:type="dxa"/>
+          </w:tcPr>
+          <w:p>
+            <w:r>
+              <w:t>+ Hoàn thành tố</w:t>
+            </w:r>
+            <w:r>
+              <w:t>t 9</w:t>
+            </w:r>
+            <w:bookmarkStart w:id="0" w:name="_GoBack"/>
+            <w:bookmarkEnd w:id="0"/>
+            <w:r>
+              <w:t>/18 bài tập</w:t>
+            </w:r>
+          </w:p>
+          <w:p>
+            <w:r>
+              <w:t>+ Kiến thức CSS tốt</w:t>
+            </w:r>
+          </w:p>
+        </w:tc>
+        <w:tc>
+          <w:tcPr>
+            <w:tcW w:w="7881" w:type="dxa"/>
+          </w:tcPr>
+          <w:p>
+            <w:r>
+              <w:t>+ Bài 4 về mặt chức năng thì phần sau sẽ sử dụng input type=file để xây dựng</w:t>
+            </w:r>
+          </w:p>
+          <w:p>
+            <w:r>
+              <w:rPr>
+                <w:noProof/>
+              </w:rPr>
+              <w:drawing>
+                <wp:inline distT="0" distB="0" distL="0" distR="0" wp14:anchorId="28D2BD57" wp14:editId="70147025">
+                  <wp:extent cx="2019300" cy="492204"/>
+                  <wp:effectExtent l="0" t="0" r="0" b="3175"/>
+                  <wp:docPr id="36" name="Picture 36"/>
+                  <wp:cNvGraphicFramePr>
+                    <a:graphicFrameLocks xmlns:a="http://schemas.openxmlformats.org/drawingml/2006/main" noChangeAspect="1"/>
+                  </wp:cNvGraphicFramePr>
+                  <a:graphic xmlns:a="http://schemas.openxmlformats.org/drawingml/2006/main">
+                    <a:graphicData uri="http://schemas.openxmlformats.org/drawingml/2006/picture">
+                      <pic:pic xmlns:pic="http://schemas.openxmlformats.org/drawingml/2006/picture">
+                        <pic:nvPicPr>
+                          <pic:cNvPr id="1" name=""/>
+                          <pic:cNvPicPr/>
+                        </pic:nvPicPr>
+                        <pic:blipFill>
+                          <a:blip r:embed="rId43"/>
+                          <a:stretch>
+                            <a:fillRect/>
+                          </a:stretch>
+                        </pic:blipFill>
+                        <pic:spPr>
+                          <a:xfrm>
+                            <a:off x="0" y="0"/>
+                            <a:ext cx="2044986" cy="498465"/>
+                          </a:xfrm>
+                          <a:prstGeom prst="rect">
+                            <a:avLst/>
+                          </a:prstGeom>
+                        </pic:spPr>
+                      </pic:pic>
+                    </a:graphicData>
+                  </a:graphic>
+                </wp:inline>
+              </w:drawing>
+            </w:r>
+          </w:p>
+          <w:p>
+            <w:r>
+              <w:t xml:space="preserve">+ Bài </w:t>
+            </w:r>
+            <w:r>
+              <w:t>4</w:t>
+            </w:r>
+            <w:r>
+              <w:t xml:space="preserve"> cần bao các input bởi thé &lt;form&gt; để chức năng submit và reset form hoạt động được</w:t>
+            </w:r>
+          </w:p>
+          <w:p>
+            <w:r>
+              <w:t>+ Bài 7 phần sau cần in nghiêng</w:t>
+            </w:r>
+          </w:p>
+          <w:p>
+            <w:r>
+              <w:rPr>
+                <w:noProof/>
+              </w:rPr>
+              <w:drawing>
+                <wp:inline distT="0" distB="0" distL="0" distR="0" wp14:anchorId="0CD4FD4E" wp14:editId="62BD5872">
+                  <wp:extent cx="1685925" cy="514350"/>
+                  <wp:effectExtent l="0" t="0" r="9525" b="0"/>
+                  <wp:docPr id="37" name="Picture 37"/>
+                  <wp:cNvGraphicFramePr>
+                    <a:graphicFrameLocks xmlns:a="http://schemas.openxmlformats.org/drawingml/2006/main" noChangeAspect="1"/>
+                  </wp:cNvGraphicFramePr>
+                  <a:graphic xmlns:a="http://schemas.openxmlformats.org/drawingml/2006/main">
+                    <a:graphicData uri="http://schemas.openxmlformats.org/drawingml/2006/picture">
+                      <pic:pic xmlns:pic="http://schemas.openxmlformats.org/drawingml/2006/picture">
+                        <pic:nvPicPr>
+                          <pic:cNvPr id="1" name=""/>
+                          <pic:cNvPicPr/>
+                        </pic:nvPicPr>
+                        <pic:blipFill>
+                          <a:blip r:embed="rId44"/>
+                          <a:stretch>
+                            <a:fillRect/>
+                          </a:stretch>
+                        </pic:blipFill>
+                        <pic:spPr>
+                          <a:xfrm>
+                            <a:off x="0" y="0"/>
+                            <a:ext cx="1685925" cy="514350"/>
+                          </a:xfrm>
+                          <a:prstGeom prst="rect">
+                            <a:avLst/>
+                          </a:prstGeom>
+                        </pic:spPr>
+                      </pic:pic>
+                    </a:graphicData>
+                  </a:graphic>
+                </wp:inline>
+              </w:drawing>
+            </w:r>
+            <w:r>
+              <w:t xml:space="preserve"> </w:t>
+            </w:r>
+          </w:p>
+          <w:p/>
+          <w:p/>
+        </w:tc>
+      </w:tr>
     </w:tbl>
     <w:p>
       <w:pPr>
@@ -1468,7 +2968,7 @@
 </file>
 
 <file path=word/numbering.xml><?xml version="1.0" encoding="utf-8"?>
-<w:numbering xmlns:wpc="http://schemas.microsoft.com/office/word/2010/wordprocessingCanvas" xmlns:cx="http://schemas.microsoft.com/office/drawing/2014/chartex" xmlns:mc="http://schemas.openxmlformats.org/markup-compatibility/2006" xmlns:o="urn:schemas-microsoft-com:office:office" xmlns:r="http://schemas.openxmlformats.org/officeDocument/2006/relationships" xmlns:m="http://schemas.openxmlformats.org/officeDocument/2006/math" xmlns:v="urn:schemas-microsoft-com:vml" xmlns:wp14="http://schemas.microsoft.com/office/word/2010/wordprocessingDrawing" xmlns:wp="http://schemas.openxmlformats.org/drawingml/2006/wordprocessingDrawing" xmlns:w10="urn:schemas-microsoft-com:office:word" xmlns:w="http://schemas.openxmlformats.org/wordprocessingml/2006/main" xmlns:w14="http://schemas.microsoft.com/office/word/2010/wordml" xmlns:w15="http://schemas.microsoft.com/office/word/2012/wordml" xmlns:w16se="http://schemas.microsoft.com/office/word/2015/wordml/symex" xmlns:wpg="http://schemas.microsoft.com/office/word/2010/wordprocessingGroup" xmlns:wpi="http://schemas.microsoft.com/office/word/2010/wordprocessingInk" xmlns:wne="http://schemas.microsoft.com/office/word/2006/wordml" xmlns:wps="http://schemas.microsoft.com/office/word/2010/wordprocessingShape" mc:Ignorable="w14 w15 w16se wp14">
+<w:numbering xmlns:wpc="http://schemas.microsoft.com/office/word/2010/wordprocessingCanvas" xmlns:mc="http://schemas.openxmlformats.org/markup-compatibility/2006" xmlns:o="urn:schemas-microsoft-com:office:office" xmlns:r="http://schemas.openxmlformats.org/officeDocument/2006/relationships" xmlns:m="http://schemas.openxmlformats.org/officeDocument/2006/math" xmlns:v="urn:schemas-microsoft-com:vml" xmlns:wp14="http://schemas.microsoft.com/office/word/2010/wordprocessingDrawing" xmlns:wp="http://schemas.openxmlformats.org/drawingml/2006/wordprocessingDrawing" xmlns:w10="urn:schemas-microsoft-com:office:word" xmlns:w="http://schemas.openxmlformats.org/wordprocessingml/2006/main" xmlns:w14="http://schemas.microsoft.com/office/word/2010/wordml" xmlns:w15="http://schemas.microsoft.com/office/word/2012/wordml" xmlns:wpg="http://schemas.microsoft.com/office/word/2010/wordprocessingGroup" xmlns:wpi="http://schemas.microsoft.com/office/word/2010/wordprocessingInk" xmlns:wne="http://schemas.microsoft.com/office/word/2006/wordml" xmlns:wps="http://schemas.microsoft.com/office/word/2010/wordprocessingShape" mc:Ignorable="w14 w15 wp14">
   <w:abstractNum w:abstractNumId="0" w15:restartNumberingAfterBreak="0">
     <w:nsid w:val="0DA22AC2"/>
     <w:multiLevelType w:val="hybridMultilevel"/>
@@ -1818,7 +3318,7 @@
 </file>
 
 <file path=word/styles.xml><?xml version="1.0" encoding="utf-8"?>
-<w:styles xmlns:mc="http://schemas.openxmlformats.org/markup-compatibility/2006" xmlns:r="http://schemas.openxmlformats.org/officeDocument/2006/relationships" xmlns:w="http://schemas.openxmlformats.org/wordprocessingml/2006/main" xmlns:w14="http://schemas.microsoft.com/office/word/2010/wordml" xmlns:w15="http://schemas.microsoft.com/office/word/2012/wordml" xmlns:w16se="http://schemas.microsoft.com/office/word/2015/wordml/symex" mc:Ignorable="w14 w15 w16se">
+<w:styles xmlns:mc="http://schemas.openxmlformats.org/markup-compatibility/2006" xmlns:r="http://schemas.openxmlformats.org/officeDocument/2006/relationships" xmlns:w="http://schemas.openxmlformats.org/wordprocessingml/2006/main" xmlns:w14="http://schemas.microsoft.com/office/word/2010/wordml" xmlns:w15="http://schemas.microsoft.com/office/word/2012/wordml" mc:Ignorable="w14 w15">
   <w:docDefaults>
     <w:rPrDefault>
       <w:rPr>
